--- a/法令ファイル/独立行政法人国立病院機構法施行令/独立行政法人国立病院機構法施行令（平成十五年政令第五百十六号）.docx
+++ b/法令ファイル/独立行政法人国立病院機構法施行令/独立行政法人国立病院機構法施行令（平成十五年政令第五百十六号）.docx
@@ -96,120 +96,78 @@
     </w:p>
     <w:p>
       <w:pPr>
-        <w:pStyle w:val="Heading6"/>
+        <w:pStyle w:val="ListBullet"/>
         <w:ind w:left="880"/>
       </w:pPr>
       <w:r>
         <w:t>一</w:t>
-      </w:r>
-    </w:p>
-    <w:p>
-      <w:pPr>
+        <w:br/>
+        <w:t>借入れを必要とする理由</w:t>
+      </w:r>
+    </w:p>
+    <w:p>
+      <w:pPr>
+        <w:pStyle w:val="ListBullet"/>
         <w:ind w:left="880"/>
       </w:pPr>
       <w:r>
-        <w:t>借入れを必要とする理由</w:t>
-      </w:r>
-    </w:p>
-    <w:p>
-      <w:pPr>
-        <w:pStyle w:val="Heading6"/>
+        <w:t>二</w:t>
+        <w:br/>
+        <w:t>長期借入金の額</w:t>
+      </w:r>
+    </w:p>
+    <w:p>
+      <w:pPr>
+        <w:pStyle w:val="ListBullet"/>
         <w:ind w:left="880"/>
       </w:pPr>
       <w:r>
-        <w:t>二</w:t>
-      </w:r>
-    </w:p>
-    <w:p>
-      <w:pPr>
+        <w:t>三</w:t>
+        <w:br/>
+        <w:t>借入先</w:t>
+      </w:r>
+    </w:p>
+    <w:p>
+      <w:pPr>
+        <w:pStyle w:val="ListBullet"/>
         <w:ind w:left="880"/>
       </w:pPr>
       <w:r>
-        <w:t>長期借入金の額</w:t>
-      </w:r>
-    </w:p>
-    <w:p>
-      <w:pPr>
-        <w:pStyle w:val="Heading6"/>
+        <w:t>四</w:t>
+        <w:br/>
+        <w:t>長期借入金の利率</w:t>
+      </w:r>
+    </w:p>
+    <w:p>
+      <w:pPr>
+        <w:pStyle w:val="ListBullet"/>
         <w:ind w:left="880"/>
       </w:pPr>
       <w:r>
-        <w:t>三</w:t>
-      </w:r>
-    </w:p>
-    <w:p>
-      <w:pPr>
+        <w:t>五</w:t>
+        <w:br/>
+        <w:t>長期借入金の償還の方法及び期限</w:t>
+      </w:r>
+    </w:p>
+    <w:p>
+      <w:pPr>
+        <w:pStyle w:val="ListBullet"/>
         <w:ind w:left="880"/>
       </w:pPr>
       <w:r>
-        <w:t>借入先</w:t>
-      </w:r>
-    </w:p>
-    <w:p>
-      <w:pPr>
-        <w:pStyle w:val="Heading6"/>
+        <w:t>六</w:t>
+        <w:br/>
+        <w:t>利息の支払の方法及び期限</w:t>
+      </w:r>
+    </w:p>
+    <w:p>
+      <w:pPr>
+        <w:pStyle w:val="ListBullet"/>
         <w:ind w:left="880"/>
       </w:pPr>
       <w:r>
-        <w:t>四</w:t>
-      </w:r>
-    </w:p>
-    <w:p>
-      <w:pPr>
-        <w:ind w:left="880"/>
-      </w:pPr>
-      <w:r>
-        <w:t>長期借入金の利率</w:t>
-      </w:r>
-    </w:p>
-    <w:p>
-      <w:pPr>
-        <w:pStyle w:val="Heading6"/>
-        <w:ind w:left="880"/>
-      </w:pPr>
-      <w:r>
-        <w:t>五</w:t>
-      </w:r>
-    </w:p>
-    <w:p>
-      <w:pPr>
-        <w:ind w:left="880"/>
-      </w:pPr>
-      <w:r>
-        <w:t>長期借入金の償還の方法及び期限</w:t>
-      </w:r>
-    </w:p>
-    <w:p>
-      <w:pPr>
-        <w:pStyle w:val="Heading6"/>
-        <w:ind w:left="880"/>
-      </w:pPr>
-      <w:r>
-        <w:t>六</w:t>
-      </w:r>
-    </w:p>
-    <w:p>
-      <w:pPr>
-        <w:ind w:left="880"/>
-      </w:pPr>
-      <w:r>
-        <w:t>利息の支払の方法及び期限</w:t>
-      </w:r>
-    </w:p>
-    <w:p>
-      <w:pPr>
-        <w:pStyle w:val="Heading6"/>
-        <w:ind w:left="880"/>
-      </w:pPr>
-      <w:r>
         <w:t>七</w:t>
-      </w:r>
-    </w:p>
-    <w:p>
-      <w:pPr>
-        <w:ind w:left="880"/>
-      </w:pPr>
-      <w:r>
+        <w:br/>
         <w:t>その他厚生労働大臣が必要と認める事項</w:t>
       </w:r>
     </w:p>
@@ -305,188 +263,122 @@
     </w:p>
     <w:p>
       <w:pPr>
-        <w:pStyle w:val="Heading6"/>
+        <w:pStyle w:val="ListBullet"/>
         <w:ind w:left="880"/>
       </w:pPr>
       <w:r>
         <w:t>一</w:t>
-      </w:r>
-    </w:p>
-    <w:p>
-      <w:pPr>
+        <w:br/>
+        <w:t>機構債券の名称</w:t>
+      </w:r>
+    </w:p>
+    <w:p>
+      <w:pPr>
+        <w:pStyle w:val="ListBullet"/>
         <w:ind w:left="880"/>
       </w:pPr>
       <w:r>
-        <w:t>機構債券の名称</w:t>
-      </w:r>
-    </w:p>
-    <w:p>
-      <w:pPr>
-        <w:pStyle w:val="Heading6"/>
+        <w:t>二</w:t>
+        <w:br/>
+        <w:t>機構債券の総額</w:t>
+      </w:r>
+    </w:p>
+    <w:p>
+      <w:pPr>
+        <w:pStyle w:val="ListBullet"/>
         <w:ind w:left="880"/>
       </w:pPr>
       <w:r>
-        <w:t>二</w:t>
-      </w:r>
-    </w:p>
-    <w:p>
-      <w:pPr>
+        <w:t>三</w:t>
+        <w:br/>
+        <w:t>各機構債券の金額</w:t>
+      </w:r>
+    </w:p>
+    <w:p>
+      <w:pPr>
+        <w:pStyle w:val="ListBullet"/>
         <w:ind w:left="880"/>
       </w:pPr>
       <w:r>
-        <w:t>機構債券の総額</w:t>
-      </w:r>
-    </w:p>
-    <w:p>
-      <w:pPr>
-        <w:pStyle w:val="Heading6"/>
+        <w:t>四</w:t>
+        <w:br/>
+        <w:t>機構債券の利率</w:t>
+      </w:r>
+    </w:p>
+    <w:p>
+      <w:pPr>
+        <w:pStyle w:val="ListBullet"/>
         <w:ind w:left="880"/>
       </w:pPr>
       <w:r>
-        <w:t>三</w:t>
-      </w:r>
-    </w:p>
-    <w:p>
-      <w:pPr>
+        <w:t>五</w:t>
+        <w:br/>
+        <w:t>機構債券の償還の方法及び期限</w:t>
+      </w:r>
+    </w:p>
+    <w:p>
+      <w:pPr>
+        <w:pStyle w:val="ListBullet"/>
         <w:ind w:left="880"/>
       </w:pPr>
       <w:r>
-        <w:t>各機構債券の金額</w:t>
-      </w:r>
-    </w:p>
-    <w:p>
-      <w:pPr>
-        <w:pStyle w:val="Heading6"/>
+        <w:t>六</w:t>
+        <w:br/>
+        <w:t>利息の支払の方法及び期限</w:t>
+      </w:r>
+    </w:p>
+    <w:p>
+      <w:pPr>
+        <w:pStyle w:val="ListBullet"/>
         <w:ind w:left="880"/>
       </w:pPr>
       <w:r>
-        <w:t>四</w:t>
-      </w:r>
-    </w:p>
-    <w:p>
-      <w:pPr>
+        <w:t>七</w:t>
+        <w:br/>
+        <w:t>機構債券の発行の価額</w:t>
+      </w:r>
+    </w:p>
+    <w:p>
+      <w:pPr>
+        <w:pStyle w:val="ListBullet"/>
         <w:ind w:left="880"/>
       </w:pPr>
       <w:r>
-        <w:t>機構債券の利率</w:t>
-      </w:r>
-    </w:p>
-    <w:p>
-      <w:pPr>
-        <w:pStyle w:val="Heading6"/>
+        <w:t>八</w:t>
+        <w:br/>
+        <w:t>社債等振替法の規定の適用があるときは、その旨</w:t>
+      </w:r>
+    </w:p>
+    <w:p>
+      <w:pPr>
+        <w:pStyle w:val="ListBullet"/>
         <w:ind w:left="880"/>
       </w:pPr>
       <w:r>
-        <w:t>五</w:t>
-      </w:r>
-    </w:p>
-    <w:p>
-      <w:pPr>
+        <w:t>九</w:t>
+        <w:br/>
+        <w:t>社債等振替法の規定の適用がないときは、無記名式である旨</w:t>
+      </w:r>
+    </w:p>
+    <w:p>
+      <w:pPr>
+        <w:pStyle w:val="ListBullet"/>
         <w:ind w:left="880"/>
       </w:pPr>
       <w:r>
-        <w:t>機構債券の償還の方法及び期限</w:t>
-      </w:r>
-    </w:p>
-    <w:p>
-      <w:pPr>
-        <w:pStyle w:val="Heading6"/>
+        <w:t>十</w:t>
+        <w:br/>
+        <w:t>応募額が機構債券の総額を超える場合の措置</w:t>
+      </w:r>
+    </w:p>
+    <w:p>
+      <w:pPr>
+        <w:pStyle w:val="ListBullet"/>
         <w:ind w:left="880"/>
       </w:pPr>
       <w:r>
-        <w:t>六</w:t>
-      </w:r>
-    </w:p>
-    <w:p>
-      <w:pPr>
-        <w:ind w:left="880"/>
-      </w:pPr>
-      <w:r>
-        <w:t>利息の支払の方法及び期限</w:t>
-      </w:r>
-    </w:p>
-    <w:p>
-      <w:pPr>
-        <w:pStyle w:val="Heading6"/>
-        <w:ind w:left="880"/>
-      </w:pPr>
-      <w:r>
-        <w:t>七</w:t>
-      </w:r>
-    </w:p>
-    <w:p>
-      <w:pPr>
-        <w:ind w:left="880"/>
-      </w:pPr>
-      <w:r>
-        <w:t>機構債券の発行の価額</w:t>
-      </w:r>
-    </w:p>
-    <w:p>
-      <w:pPr>
-        <w:pStyle w:val="Heading6"/>
-        <w:ind w:left="880"/>
-      </w:pPr>
-      <w:r>
-        <w:t>八</w:t>
-      </w:r>
-    </w:p>
-    <w:p>
-      <w:pPr>
-        <w:ind w:left="880"/>
-      </w:pPr>
-      <w:r>
-        <w:t>社債等振替法の規定の適用があるときは、その旨</w:t>
-      </w:r>
-    </w:p>
-    <w:p>
-      <w:pPr>
-        <w:pStyle w:val="Heading6"/>
-        <w:ind w:left="880"/>
-      </w:pPr>
-      <w:r>
-        <w:t>九</w:t>
-      </w:r>
-    </w:p>
-    <w:p>
-      <w:pPr>
-        <w:ind w:left="880"/>
-      </w:pPr>
-      <w:r>
-        <w:t>社債等振替法の規定の適用がないときは、無記名式である旨</w:t>
-      </w:r>
-    </w:p>
-    <w:p>
-      <w:pPr>
-        <w:pStyle w:val="Heading6"/>
-        <w:ind w:left="880"/>
-      </w:pPr>
-      <w:r>
-        <w:t>十</w:t>
-      </w:r>
-    </w:p>
-    <w:p>
-      <w:pPr>
-        <w:ind w:left="880"/>
-      </w:pPr>
-      <w:r>
-        <w:t>応募額が機構債券の総額を超える場合の措置</w:t>
-      </w:r>
-    </w:p>
-    <w:p>
-      <w:pPr>
-        <w:pStyle w:val="Heading6"/>
-        <w:ind w:left="880"/>
-      </w:pPr>
-      <w:r>
         <w:t>十一</w:t>
-      </w:r>
-    </w:p>
-    <w:p>
-      <w:pPr>
-        <w:ind w:left="880"/>
-      </w:pPr>
-      <w:r>
+        <w:br/>
         <w:t>募集又は管理の委託を受けた会社があるときは、その商号</w:t>
       </w:r>
     </w:p>
@@ -557,6 +449,8 @@
     <w:p>
       <w:r>
         <w:t>機構は、前条の払込みがあったときは、遅滞なく、債券を発行しなければならない。</w:t>
+        <w:br/>
+        <w:t>ただし、機構債券につき社債等振替法の規定の適用があるときは、この限りでない。</w:t>
       </w:r>
     </w:p>
     <w:p>
@@ -608,69 +502,45 @@
     </w:p>
     <w:p>
       <w:pPr>
-        <w:pStyle w:val="Heading6"/>
+        <w:pStyle w:val="ListBullet"/>
         <w:ind w:left="880"/>
       </w:pPr>
       <w:r>
         <w:t>一</w:t>
-      </w:r>
-    </w:p>
-    <w:p>
-      <w:pPr>
+        <w:br/>
+        <w:t>機構債券の発行の年月日</w:t>
+      </w:r>
+    </w:p>
+    <w:p>
+      <w:pPr>
+        <w:pStyle w:val="ListBullet"/>
         <w:ind w:left="880"/>
       </w:pPr>
       <w:r>
-        <w:t>機構債券の発行の年月日</w:t>
-      </w:r>
-    </w:p>
-    <w:p>
-      <w:pPr>
-        <w:pStyle w:val="Heading6"/>
+        <w:t>二</w:t>
+        <w:br/>
+        <w:t>機構債券の数（社債等振替法の規定の適用がないときは、機構債券の数及び番号）</w:t>
+      </w:r>
+    </w:p>
+    <w:p>
+      <w:pPr>
+        <w:pStyle w:val="ListBullet"/>
         <w:ind w:left="880"/>
       </w:pPr>
       <w:r>
-        <w:t>二</w:t>
-      </w:r>
-    </w:p>
-    <w:p>
-      <w:pPr>
+        <w:t>三</w:t>
+        <w:br/>
+        <w:t>第八条第三項第一号から第六号まで、第八号及び第十一号に掲げる事項</w:t>
+      </w:r>
+    </w:p>
+    <w:p>
+      <w:pPr>
+        <w:pStyle w:val="ListBullet"/>
         <w:ind w:left="880"/>
       </w:pPr>
       <w:r>
-        <w:t>機構債券の数（社債等振替法の規定の適用がないときは、機構債券の数及び番号）</w:t>
-      </w:r>
-    </w:p>
-    <w:p>
-      <w:pPr>
-        <w:pStyle w:val="Heading6"/>
-        <w:ind w:left="880"/>
-      </w:pPr>
-      <w:r>
-        <w:t>三</w:t>
-      </w:r>
-    </w:p>
-    <w:p>
-      <w:pPr>
-        <w:ind w:left="880"/>
-      </w:pPr>
-      <w:r>
-        <w:t>第八条第三項第一号から第六号まで、第八号及び第十一号に掲げる事項</w:t>
-      </w:r>
-    </w:p>
-    <w:p>
-      <w:pPr>
-        <w:pStyle w:val="Heading6"/>
-        <w:ind w:left="880"/>
-      </w:pPr>
-      <w:r>
         <w:t>四</w:t>
-      </w:r>
-    </w:p>
-    <w:p>
-      <w:pPr>
-        <w:ind w:left="880"/>
-      </w:pPr>
-      <w:r>
+        <w:br/>
         <w:t>元利金の支払に関する事項</w:t>
       </w:r>
     </w:p>
@@ -685,6 +555,8 @@
     <w:p>
       <w:r>
         <w:t>機構債券を償還する場合において、欠けている利札があるときは、これに相当する金額を償還額から控除する。</w:t>
+        <w:br/>
+        <w:t>ただし、既に支払期が到来した利札については、この限りでない。</w:t>
       </w:r>
     </w:p>
     <w:p>
@@ -719,86 +591,56 @@
     </w:p>
     <w:p>
       <w:pPr>
-        <w:pStyle w:val="Heading6"/>
+        <w:pStyle w:val="ListBullet"/>
         <w:ind w:left="880"/>
       </w:pPr>
       <w:r>
         <w:t>一</w:t>
-      </w:r>
-    </w:p>
-    <w:p>
-      <w:pPr>
+        <w:br/>
+        <w:t>機構債券の発行を必要とする理由</w:t>
+      </w:r>
+    </w:p>
+    <w:p>
+      <w:pPr>
+        <w:pStyle w:val="ListBullet"/>
         <w:ind w:left="880"/>
       </w:pPr>
       <w:r>
-        <w:t>機構債券の発行を必要とする理由</w:t>
-      </w:r>
-    </w:p>
-    <w:p>
-      <w:pPr>
-        <w:pStyle w:val="Heading6"/>
+        <w:t>二</w:t>
+        <w:br/>
+        <w:t>第八条第三項第一号から第八号までに掲げる事項</w:t>
+      </w:r>
+    </w:p>
+    <w:p>
+      <w:pPr>
+        <w:pStyle w:val="ListBullet"/>
         <w:ind w:left="880"/>
       </w:pPr>
       <w:r>
-        <w:t>二</w:t>
-      </w:r>
-    </w:p>
-    <w:p>
-      <w:pPr>
+        <w:t>三</w:t>
+        <w:br/>
+        <w:t>機構債券の募集の方法</w:t>
+      </w:r>
+    </w:p>
+    <w:p>
+      <w:pPr>
+        <w:pStyle w:val="ListBullet"/>
         <w:ind w:left="880"/>
       </w:pPr>
       <w:r>
-        <w:t>第八条第三項第一号から第八号までに掲げる事項</w:t>
-      </w:r>
-    </w:p>
-    <w:p>
-      <w:pPr>
-        <w:pStyle w:val="Heading6"/>
+        <w:t>四</w:t>
+        <w:br/>
+        <w:t>機構債券の発行に要する費用の概算額</w:t>
+      </w:r>
+    </w:p>
+    <w:p>
+      <w:pPr>
+        <w:pStyle w:val="ListBullet"/>
         <w:ind w:left="880"/>
       </w:pPr>
       <w:r>
-        <w:t>三</w:t>
-      </w:r>
-    </w:p>
-    <w:p>
-      <w:pPr>
-        <w:ind w:left="880"/>
-      </w:pPr>
-      <w:r>
-        <w:t>機構債券の募集の方法</w:t>
-      </w:r>
-    </w:p>
-    <w:p>
-      <w:pPr>
-        <w:pStyle w:val="Heading6"/>
-        <w:ind w:left="880"/>
-      </w:pPr>
-      <w:r>
-        <w:t>四</w:t>
-      </w:r>
-    </w:p>
-    <w:p>
-      <w:pPr>
-        <w:ind w:left="880"/>
-      </w:pPr>
-      <w:r>
-        <w:t>機構債券の発行に要する費用の概算額</w:t>
-      </w:r>
-    </w:p>
-    <w:p>
-      <w:pPr>
-        <w:pStyle w:val="Heading6"/>
-        <w:ind w:left="880"/>
-      </w:pPr>
-      <w:r>
         <w:t>五</w:t>
-      </w:r>
-    </w:p>
-    <w:p>
-      <w:pPr>
-        <w:ind w:left="880"/>
-      </w:pPr>
-      <w:r>
+        <w:br/>
         <w:t>第二号に掲げるもののほか、債券に記載しようとする事項</w:t>
       </w:r>
     </w:p>
@@ -821,796 +663,520 @@
     </w:p>
     <w:p>
       <w:pPr>
-        <w:pStyle w:val="Heading6"/>
+        <w:pStyle w:val="ListBullet"/>
         <w:ind w:left="880"/>
       </w:pPr>
       <w:r>
         <w:t>一</w:t>
-      </w:r>
-    </w:p>
-    <w:p>
-      <w:pPr>
+        <w:br/>
+        <w:t>作成しようとする機構債券申込証</w:t>
+      </w:r>
+    </w:p>
+    <w:p>
+      <w:pPr>
+        <w:pStyle w:val="ListBullet"/>
         <w:ind w:left="880"/>
       </w:pPr>
       <w:r>
-        <w:t>作成しようとする機構債券申込証</w:t>
-      </w:r>
-    </w:p>
-    <w:p>
-      <w:pPr>
-        <w:pStyle w:val="Heading6"/>
+        <w:t>二</w:t>
+        <w:br/>
+        <w:t>機構債券の発行により調達する資金の使途を記載した書面</w:t>
+      </w:r>
+    </w:p>
+    <w:p>
+      <w:pPr>
+        <w:pStyle w:val="ListBullet"/>
         <w:ind w:left="880"/>
       </w:pPr>
       <w:r>
+        <w:t>三</w:t>
+        <w:br/>
+        <w:t>機構債券の引受けの見込みを記載した書面</w:t>
+      </w:r>
+    </w:p>
+    <w:p>
+      <w:pPr>
+        <w:pStyle w:val="Heading4"/>
+      </w:pPr>
+      <w:r>
+        <w:t>第十六条（他の法令の準用）</w:t>
+      </w:r>
+    </w:p>
+    <w:p>
+      <w:r>
+        <w:t>次の法令の規定については、機構を国の行政機関とみなして、これらの規定を準用する。</w:t>
+      </w:r>
+    </w:p>
+    <w:p>
+      <w:pPr>
+        <w:pStyle w:val="ListBullet"/>
+        <w:ind w:left="880"/>
+      </w:pPr>
+      <w:r>
+        <w:t>一</w:t>
+        <w:br/>
+        <w:t>大麻取締法（昭和二十三年法律第百二十四号）第二十二条の三第二項から第四項まで</w:t>
+      </w:r>
+    </w:p>
+    <w:p>
+      <w:pPr>
+        <w:pStyle w:val="ListBullet"/>
+        <w:ind w:left="880"/>
+      </w:pPr>
+      <w:r>
         <w:t>二</w:t>
-      </w:r>
-    </w:p>
-    <w:p>
-      <w:pPr>
+        <w:br/>
+        <w:t>医療法（昭和二十三年法律第二百五号）第四条第一項及び第六条</w:t>
+      </w:r>
+    </w:p>
+    <w:p>
+      <w:pPr>
+        <w:pStyle w:val="ListBullet"/>
         <w:ind w:left="880"/>
       </w:pPr>
       <w:r>
-        <w:t>機構債券の発行により調達する資金の使途を記載した書面</w:t>
-      </w:r>
-    </w:p>
-    <w:p>
-      <w:pPr>
-        <w:pStyle w:val="Heading6"/>
+        <w:t>三</w:t>
+        <w:br/>
+        <w:t>精神保健及び精神障害者福祉に関する法律（昭和二十五年法律第百二十三号）第十九条の八、第二十九条第一項及び第四項、第二十九条の六第一項並びに第二十九条の七</w:t>
+      </w:r>
+    </w:p>
+    <w:p>
+      <w:pPr>
+        <w:pStyle w:val="ListBullet"/>
         <w:ind w:left="880"/>
       </w:pPr>
       <w:r>
-        <w:t>三</w:t>
-      </w:r>
-    </w:p>
-    <w:p>
-      <w:pPr>
+        <w:t>四</w:t>
+        <w:br/>
+        <w:t>生活保護法（昭和二十五年法律第百四十四号）第四十九条及び第五十四条の二第一項（中国残留邦人等の円滑な帰国の促進並びに永住帰国した中国残留邦人等及び特定配偶者の自立の支援に関する法律（平成六年法律第三十号）第十四条第四項（中国残留邦人等の円滑な帰国の促進及び永住帰国後の自立の支援に関する法律の一部を改正する法律（平成十九年法律第百二十七号）附則第四条第二項において準用する場合を含む。）においてこれらの規定の例による場合を含む。）</w:t>
+      </w:r>
+    </w:p>
+    <w:p>
+      <w:pPr>
+        <w:pStyle w:val="ListBullet"/>
         <w:ind w:left="880"/>
       </w:pPr>
       <w:r>
-        <w:t>機構債券の引受けの見込みを記載した書面</w:t>
-      </w:r>
-    </w:p>
-    <w:p>
-      <w:pPr>
-        <w:pStyle w:val="Heading4"/>
-      </w:pPr>
-      <w:r>
-        <w:t>第十六条（他の法令の準用）</w:t>
-      </w:r>
-    </w:p>
-    <w:p>
-      <w:r>
-        <w:t>次の法令の規定については、機構を国の行政機関とみなして、これらの規定を準用する。</w:t>
-      </w:r>
-    </w:p>
-    <w:p>
-      <w:pPr>
-        <w:pStyle w:val="Heading6"/>
+        <w:t>五</w:t>
+        <w:br/>
+        <w:t>司法書士法（昭和二十五年法律第百九十七号）第六十八条第一項</w:t>
+      </w:r>
+    </w:p>
+    <w:p>
+      <w:pPr>
+        <w:pStyle w:val="ListBullet"/>
         <w:ind w:left="880"/>
       </w:pPr>
       <w:r>
-        <w:t>一</w:t>
-      </w:r>
-    </w:p>
-    <w:p>
-      <w:pPr>
+        <w:t>六</w:t>
+        <w:br/>
+        <w:t>建築基準法（昭和二十五年法律第二百一号）第十八条（同法第八十七条第一項、第八十七条の四、第八十八条第一項から第三項まで又は第九十条第三項において準用する場合を含む。）</w:t>
+      </w:r>
+    </w:p>
+    <w:p>
+      <w:pPr>
+        <w:pStyle w:val="ListBullet"/>
         <w:ind w:left="880"/>
       </w:pPr>
       <w:r>
-        <w:t>大麻取締法（昭和二十三年法律第百二十四号）第二十二条の三第二項から第四項まで</w:t>
-      </w:r>
-    </w:p>
-    <w:p>
-      <w:pPr>
-        <w:pStyle w:val="Heading6"/>
+        <w:t>七</w:t>
+        <w:br/>
+        <w:t>土地家屋調査士法（昭和二十五年法律第二百二十八号）第六十三条第一項</w:t>
+      </w:r>
+    </w:p>
+    <w:p>
+      <w:pPr>
+        <w:pStyle w:val="ListBullet"/>
         <w:ind w:left="880"/>
       </w:pPr>
       <w:r>
-        <w:t>二</w:t>
-      </w:r>
-    </w:p>
-    <w:p>
-      <w:pPr>
+        <w:t>八</w:t>
+        <w:br/>
+        <w:t>土地収用法（昭和二十六年法律第二百十九号）第十一条第一項ただし書、第十五条第一項、第十七条第一項第一号（同法第百三十八条第一項において準用する場合を含む。）、第二十一条（同法第百三十八条第一項において準用する場合を含む。）、第八十二条第五項及び第六項（同法第百三十八条第一項において準用する場合を含む。）、第八十三条第三項（同法第八十四条第三項（同法第百三十八条第一項において準用する場合を含む。）及び第百三十八条第一項において準用する場合を含む。）、第百二十二条第一項ただし書（同法第百三十八条第一項において準用する場合を含む。）並びに第百二十五条第一項ただし書（同法第百三十八条第一項において準用する場合を含む。）</w:t>
+      </w:r>
+    </w:p>
+    <w:p>
+      <w:pPr>
+        <w:pStyle w:val="ListBullet"/>
         <w:ind w:left="880"/>
       </w:pPr>
       <w:r>
-        <w:t>医療法（昭和二十三年法律第二百五号）第四条第一項及び第六条</w:t>
-      </w:r>
-    </w:p>
-    <w:p>
-      <w:pPr>
-        <w:pStyle w:val="Heading6"/>
+        <w:t>九</w:t>
+        <w:br/>
+        <w:t>覚醒剤取締法（昭和二十六年法律第二百五十二号）第三十条の十五第一項及び第四項、第三十四条の三第二項及び第三項、第三十五条第一項及び第三項、第三十六条、第三十七条並びに第四十条の二</w:t>
+      </w:r>
+    </w:p>
+    <w:p>
+      <w:pPr>
+        <w:pStyle w:val="ListBullet"/>
         <w:ind w:left="880"/>
       </w:pPr>
       <w:r>
-        <w:t>三</w:t>
-      </w:r>
-    </w:p>
-    <w:p>
-      <w:pPr>
+        <w:t>十</w:t>
+        <w:br/>
+        <w:t>出入国管理及び難民認定法（昭和二十六年政令第三百十九号）第六十二条第二項及び第六十六条ただし書</w:t>
+      </w:r>
+    </w:p>
+    <w:p>
+      <w:pPr>
+        <w:pStyle w:val="ListBullet"/>
         <w:ind w:left="880"/>
       </w:pPr>
       <w:r>
-        <w:t>精神保健及び精神障害者福祉に関する法律（昭和二十五年法律第百二十三号）第十九条の八、第二十九条第一項及び第四項、第二十九条の六第一項並びに第二十九条の七</w:t>
-      </w:r>
-    </w:p>
-    <w:p>
-      <w:pPr>
-        <w:pStyle w:val="Heading6"/>
+        <w:t>十一</w:t>
+        <w:br/>
+        <w:t>麻薬及び向精神薬取締法（昭和二十八年法律第十四号）第五十条の五第一項及び第六十条の二第二項から第四項まで</w:t>
+      </w:r>
+    </w:p>
+    <w:p>
+      <w:pPr>
+        <w:pStyle w:val="ListBullet"/>
         <w:ind w:left="880"/>
       </w:pPr>
       <w:r>
-        <w:t>四</w:t>
-      </w:r>
-    </w:p>
-    <w:p>
-      <w:pPr>
+        <w:t>十二</w:t>
+        <w:br/>
+        <w:t>地すべり等防止法（昭和三十三年法律第三十号）第十一条第二項、第二十条第二項（同法第四十五条第一項において準用する場合を含む。）及び第二十三条第五項</w:t>
+      </w:r>
+    </w:p>
+    <w:p>
+      <w:pPr>
+        <w:pStyle w:val="ListBullet"/>
         <w:ind w:left="880"/>
       </w:pPr>
       <w:r>
-        <w:t>生活保護法（昭和二十五年法律第百四十四号）第四十九条及び第五十四条の二第一項（中国残留邦人等の円滑な帰国の促進並びに永住帰国した中国残留邦人等及び特定配偶者の自立の支援に関する法律（平成六年法律第三十号）第十四条第四項（中国残留邦人等の円滑な帰国の促進及び永住帰国後の自立の支援に関する法律の一部を改正する法律（平成十九年法律第百二十七号）附則第四条第二項において準用する場合を含む。）においてこれらの規定の例による場合を含む。）</w:t>
-      </w:r>
-    </w:p>
-    <w:p>
-      <w:pPr>
-        <w:pStyle w:val="Heading6"/>
+        <w:t>十三</w:t>
+        <w:br/>
+        <w:t>下水道法（昭和三十三年法律第七十九号）第四十一条</w:t>
+      </w:r>
+    </w:p>
+    <w:p>
+      <w:pPr>
+        <w:pStyle w:val="ListBullet"/>
         <w:ind w:left="880"/>
       </w:pPr>
       <w:r>
-        <w:t>五</w:t>
-      </w:r>
-    </w:p>
-    <w:p>
-      <w:pPr>
+        <w:t>十四</w:t>
+        <w:br/>
+        <w:t>河川法（昭和三十九年法律第百六十七号）第九十五条（同法第百条第一項において準用する場合を含む。）</w:t>
+      </w:r>
+    </w:p>
+    <w:p>
+      <w:pPr>
+        <w:pStyle w:val="ListBullet"/>
         <w:ind w:left="880"/>
       </w:pPr>
       <w:r>
-        <w:t>司法書士法（昭和二十五年法律第百九十七号）第六十八条第一項</w:t>
-      </w:r>
-    </w:p>
-    <w:p>
-      <w:pPr>
-        <w:pStyle w:val="Heading6"/>
+        <w:t>十五</w:t>
+        <w:br/>
+        <w:t>登録免許税法（昭和四十二年法律第三十五号）第二十三条</w:t>
+      </w:r>
+    </w:p>
+    <w:p>
+      <w:pPr>
+        <w:pStyle w:val="ListBullet"/>
         <w:ind w:left="880"/>
       </w:pPr>
       <w:r>
-        <w:t>六</w:t>
-      </w:r>
-    </w:p>
-    <w:p>
-      <w:pPr>
+        <w:t>十六</w:t>
+        <w:br/>
+        <w:t>都市計画法（昭和四十三年法律第百号）第五十八条の二第一項第三号及び第五十八条の七第一項</w:t>
+      </w:r>
+    </w:p>
+    <w:p>
+      <w:pPr>
+        <w:pStyle w:val="ListBullet"/>
         <w:ind w:left="880"/>
       </w:pPr>
       <w:r>
-        <w:t>建築基準法（昭和二十五年法律第二百一号）第十八条（同法第八十七条第一項、第八十七条の四、第八十八条第一項から第三項まで又は第九十条第三項において準用する場合を含む。）</w:t>
-      </w:r>
-    </w:p>
-    <w:p>
-      <w:pPr>
-        <w:pStyle w:val="Heading6"/>
+        <w:t>十七</w:t>
+        <w:br/>
+        <w:t>急傾斜地の崩壊による災害の防止に関する法律（昭和四十四年法律第五十七号）第七条第四項及び第十三条</w:t>
+      </w:r>
+    </w:p>
+    <w:p>
+      <w:pPr>
+        <w:pStyle w:val="ListBullet"/>
         <w:ind w:left="880"/>
       </w:pPr>
       <w:r>
-        <w:t>七</w:t>
-      </w:r>
-    </w:p>
-    <w:p>
-      <w:pPr>
+        <w:t>十八</w:t>
+        <w:br/>
+        <w:t>建築物における衛生的環境の確保に関する法律（昭和四十五年法律第二十号）第十三条</w:t>
+      </w:r>
+    </w:p>
+    <w:p>
+      <w:pPr>
+        <w:pStyle w:val="ListBullet"/>
         <w:ind w:left="880"/>
       </w:pPr>
       <w:r>
-        <w:t>土地家屋調査士法（昭和二十五年法律第二百二十八号）第六十三条第一項</w:t>
-      </w:r>
-    </w:p>
-    <w:p>
-      <w:pPr>
-        <w:pStyle w:val="Heading6"/>
+        <w:t>十九</w:t>
+        <w:br/>
+        <w:t>都市緑地法（昭和四十八年法律第七十二号）第三十七条第二項</w:t>
+      </w:r>
+    </w:p>
+    <w:p>
+      <w:pPr>
+        <w:pStyle w:val="ListBullet"/>
         <w:ind w:left="880"/>
       </w:pPr>
       <w:r>
-        <w:t>八</w:t>
-      </w:r>
-    </w:p>
-    <w:p>
-      <w:pPr>
+        <w:t>二十</w:t>
+        <w:br/>
+        <w:t>幹線道路の沿道の整備に関する法律（昭和五十五年法律第三十四号）第十条第一項第三号</w:t>
+      </w:r>
+    </w:p>
+    <w:p>
+      <w:pPr>
+        <w:pStyle w:val="ListBullet"/>
         <w:ind w:left="880"/>
       </w:pPr>
       <w:r>
-        <w:t>土地収用法（昭和二十六年法律第二百十九号）第十一条第一項ただし書、第十五条第一項、第十七条第一項第一号（同法第百三十八条第一項において準用する場合を含む。）、第二十一条（同法第百三十八条第一項において準用する場合を含む。）、第八十二条第五項及び第六項（同法第百三十八条第一項において準用する場合を含む。）、第八十三条第三項（同法第八十四条第三項（同法第百三十八条第一項において準用する場合を含む。）及び第百三十八条第一項において準用する場合を含む。）、第百二十二条第一項ただし書（同法第百三十八条第一項において準用する場合を含む。）並びに第百二十五条第一項ただし書（同法第百三十八条第一項において準用する場合を含む。）</w:t>
-      </w:r>
-    </w:p>
-    <w:p>
-      <w:pPr>
-        <w:pStyle w:val="Heading6"/>
+        <w:t>二十一</w:t>
+        <w:br/>
+        <w:t>集落地域整備法（昭和六十二年法律第六十三号）第六条第一項第三号</w:t>
+      </w:r>
+    </w:p>
+    <w:p>
+      <w:pPr>
+        <w:pStyle w:val="ListBullet"/>
         <w:ind w:left="880"/>
       </w:pPr>
       <w:r>
-        <w:t>九</w:t>
-      </w:r>
-    </w:p>
-    <w:p>
-      <w:pPr>
+        <w:t>二十二</w:t>
+        <w:br/>
+        <w:t>看護師等の人材確保の促進に関する法律（平成四年法律第八十六号）第十三条</w:t>
+      </w:r>
+    </w:p>
+    <w:p>
+      <w:pPr>
+        <w:pStyle w:val="ListBullet"/>
         <w:ind w:left="880"/>
       </w:pPr>
       <w:r>
-        <w:t>覚醒剤取締法（昭和二十六年法律第二百五十二号）第三十条の十五第一項及び第四項、第三十四条の三第二項及び第三項、第三十五条第一項及び第三項、第三十六条、第三十七条並びに第四十条の二</w:t>
-      </w:r>
-    </w:p>
-    <w:p>
-      <w:pPr>
-        <w:pStyle w:val="Heading6"/>
+        <w:t>二十三</w:t>
+        <w:br/>
+        <w:t>密集市街地における防災街区の整備の促進に関する法律（平成九年法律第四十九号）第三十三条第一項第三号</w:t>
+      </w:r>
+    </w:p>
+    <w:p>
+      <w:pPr>
+        <w:pStyle w:val="ListBullet"/>
         <w:ind w:left="880"/>
       </w:pPr>
       <w:r>
-        <w:t>十</w:t>
-      </w:r>
-    </w:p>
-    <w:p>
-      <w:pPr>
+        <w:t>二十四</w:t>
+        <w:br/>
+        <w:t>土砂災害警戒区域等における土砂災害防止対策の推進に関する法律（平成十二年法律第五十七号）第十五条</w:t>
+      </w:r>
+    </w:p>
+    <w:p>
+      <w:pPr>
+        <w:pStyle w:val="ListBullet"/>
         <w:ind w:left="880"/>
       </w:pPr>
       <w:r>
-        <w:t>出入国管理及び難民認定法（昭和二十六年政令第三百十九号）第六十二条第二項及び第六十六条ただし書</w:t>
-      </w:r>
-    </w:p>
-    <w:p>
-      <w:pPr>
-        <w:pStyle w:val="Heading6"/>
+        <w:t>二十五</w:t>
+        <w:br/>
+        <w:t>建設工事に係る資材の再資源化等に関する法律（平成十二年法律第百四号）第十一条</w:t>
+      </w:r>
+    </w:p>
+    <w:p>
+      <w:pPr>
+        <w:pStyle w:val="ListBullet"/>
         <w:ind w:left="880"/>
       </w:pPr>
       <w:r>
-        <w:t>十一</w:t>
-      </w:r>
-    </w:p>
-    <w:p>
-      <w:pPr>
+        <w:t>二十六</w:t>
+        <w:br/>
+        <w:t>特定都市河川浸水被害対策法（平成十五年法律第七十七号）第十四条（同法第十六条第四項及び第十八条第四項において準用する場合を含む。）</w:t>
+      </w:r>
+    </w:p>
+    <w:p>
+      <w:pPr>
+        <w:pStyle w:val="ListBullet"/>
         <w:ind w:left="880"/>
       </w:pPr>
       <w:r>
-        <w:t>麻薬及び向精神薬取締法（昭和二十八年法律第十四号）第五十条の五第一項及び第六十条の二第二項から第四項まで</w:t>
-      </w:r>
-    </w:p>
-    <w:p>
-      <w:pPr>
-        <w:pStyle w:val="Heading6"/>
+        <w:t>二十七</w:t>
+        <w:br/>
+        <w:t>心神喪失等の状態で重大な他害行為を行った者の医療及び観察等に関する法律（平成十五年法律第百十号）第十六条第一項</w:t>
+      </w:r>
+    </w:p>
+    <w:p>
+      <w:pPr>
+        <w:pStyle w:val="ListBullet"/>
         <w:ind w:left="880"/>
       </w:pPr>
       <w:r>
-        <w:t>十二</w:t>
-      </w:r>
-    </w:p>
-    <w:p>
-      <w:pPr>
+        <w:t>二十八</w:t>
+        <w:br/>
+        <w:t>景観法（平成十六年法律第百十号）第十六条第五項及び第六項、第二十二条第四項並びに第六十六条第一項から第三項まで及び第五項</w:t>
+      </w:r>
+    </w:p>
+    <w:p>
+      <w:pPr>
+        <w:pStyle w:val="ListBullet"/>
         <w:ind w:left="880"/>
       </w:pPr>
       <w:r>
-        <w:t>地すべり等防止法（昭和三十三年法律第三十号）第十一条第二項、第二十条第二項（同法第四十五条第一項において準用する場合を含む。）及び第二十三条第五項</w:t>
-      </w:r>
-    </w:p>
-    <w:p>
-      <w:pPr>
-        <w:pStyle w:val="Heading6"/>
+        <w:t>二十九</w:t>
+        <w:br/>
+        <w:t>不動産登記法（平成十六年法律第百二十三号）第十六条、第百十六条、第百十七条及び第百十八条第二項（同条第三項において準用する場合を含む。）</w:t>
+      </w:r>
+    </w:p>
+    <w:p>
+      <w:pPr>
+        <w:pStyle w:val="ListBullet"/>
         <w:ind w:left="880"/>
       </w:pPr>
       <w:r>
-        <w:t>十三</w:t>
-      </w:r>
-    </w:p>
-    <w:p>
-      <w:pPr>
+        <w:t>三十</w:t>
+        <w:br/>
+        <w:t>高齢者、障害者等の移動等の円滑化の促進に関する法律（平成十八年法律第九十一号）第十五条第二項</w:t>
+      </w:r>
+    </w:p>
+    <w:p>
+      <w:pPr>
+        <w:pStyle w:val="ListBullet"/>
         <w:ind w:left="880"/>
       </w:pPr>
       <w:r>
-        <w:t>下水道法（昭和三十三年法律第七十九号）第四十一条</w:t>
-      </w:r>
-    </w:p>
-    <w:p>
-      <w:pPr>
-        <w:pStyle w:val="Heading6"/>
+        <w:t>三十一</w:t>
+        <w:br/>
+        <w:t>地域における歴史的風致の維持及び向上に関する法律（平成二十年法律第四十号）第十五条第六項及び第七項並びに第三十三条第一項第三号</w:t>
+      </w:r>
+    </w:p>
+    <w:p>
+      <w:pPr>
+        <w:pStyle w:val="ListBullet"/>
         <w:ind w:left="880"/>
       </w:pPr>
       <w:r>
-        <w:t>十四</w:t>
-      </w:r>
-    </w:p>
-    <w:p>
-      <w:pPr>
+        <w:t>三十二</w:t>
+        <w:br/>
+        <w:t>津波防災地域づくりに関する法律（平成二十三年法律第百二十三号）第七十六条第一項（同法第七十八条第四項において準用する場合を含む。）及び第八十五条（同法第八十七条第五項において準用する場合を含む。）</w:t>
+      </w:r>
+    </w:p>
+    <w:p>
+      <w:pPr>
+        <w:pStyle w:val="ListBullet"/>
         <w:ind w:left="880"/>
       </w:pPr>
       <w:r>
-        <w:t>河川法（昭和三十九年法律第百六十七号）第九十五条（同法第百条第一項において準用する場合を含む。）</w:t>
-      </w:r>
-    </w:p>
-    <w:p>
-      <w:pPr>
-        <w:pStyle w:val="Heading6"/>
+        <w:t>三十三</w:t>
+        <w:br/>
+        <w:t>建築物のエネルギー消費性能の向上に関する法律（平成二十七年法律第五十三号）第十三条、第十四条第二項、第十六条第三項、第二十条及び附則第三条第七項から第九項まで</w:t>
+      </w:r>
+    </w:p>
+    <w:p>
+      <w:pPr>
+        <w:pStyle w:val="ListBullet"/>
         <w:ind w:left="880"/>
       </w:pPr>
       <w:r>
-        <w:t>十五</w:t>
-      </w:r>
-    </w:p>
-    <w:p>
-      <w:pPr>
+        <w:t>三十四</w:t>
+        <w:br/>
+        <w:t>所有者不明土地の利用の円滑化等に関する特別措置法（平成三十年法律第四十九号）第六条ただし書、第八条第一項並びに第三十九条第三項及び第五項並びに同法第三十五条第一項（同法第三十七条第四項において準用する場合を含む。）において準用する土地収用法第八十四条第三項において準用する同法第八十三条第三項</w:t>
+      </w:r>
+    </w:p>
+    <w:p>
+      <w:pPr>
+        <w:pStyle w:val="ListBullet"/>
         <w:ind w:left="880"/>
       </w:pPr>
       <w:r>
-        <w:t>登録免許税法（昭和四十二年法律第三十五号）第二十三条</w:t>
-      </w:r>
-    </w:p>
-    <w:p>
-      <w:pPr>
-        <w:pStyle w:val="Heading6"/>
+        <w:t>三十五</w:t>
+        <w:br/>
+        <w:t>医療法施行令（昭和二十三年政令第三百二十六号）第一条の五、第三条第一項及び第四条の五</w:t>
+      </w:r>
+    </w:p>
+    <w:p>
+      <w:pPr>
+        <w:pStyle w:val="ListBullet"/>
         <w:ind w:left="880"/>
       </w:pPr>
       <w:r>
-        <w:t>十六</w:t>
-      </w:r>
-    </w:p>
-    <w:p>
-      <w:pPr>
+        <w:t>三十六</w:t>
+        <w:br/>
+        <w:t>保健師助産師看護師法施行令（昭和二十八年政令第三百八十六号）第二十一条</w:t>
+      </w:r>
+    </w:p>
+    <w:p>
+      <w:pPr>
+        <w:pStyle w:val="ListBullet"/>
         <w:ind w:left="880"/>
       </w:pPr>
       <w:r>
-        <w:t>都市計画法（昭和四十三年法律第百号）第五十八条の二第一項第三号及び第五十八条の七第一項</w:t>
-      </w:r>
-    </w:p>
-    <w:p>
-      <w:pPr>
-        <w:pStyle w:val="Heading6"/>
+        <w:t>三十七</w:t>
+        <w:br/>
+        <w:t>理学療法士及び作業療法士法施行令（昭和四十年政令第三百二十七号）第十六条</w:t>
+      </w:r>
+    </w:p>
+    <w:p>
+      <w:pPr>
+        <w:pStyle w:val="ListBullet"/>
         <w:ind w:left="880"/>
       </w:pPr>
       <w:r>
-        <w:t>十七</w:t>
-      </w:r>
-    </w:p>
-    <w:p>
-      <w:pPr>
+        <w:t>三十八</w:t>
+        <w:br/>
+        <w:t>都市計画法施行令（昭和四十四年政令第百五十八号）第三十六条の五、第三十六条の九、第三十七条の二及び第三十八条の三</w:t>
+      </w:r>
+    </w:p>
+    <w:p>
+      <w:pPr>
+        <w:pStyle w:val="ListBullet"/>
         <w:ind w:left="880"/>
       </w:pPr>
       <w:r>
-        <w:t>急傾斜地の崩壊による災害の防止に関する法律（昭和四十四年法律第五十七号）第七条第四項及び第十三条</w:t>
-      </w:r>
-    </w:p>
-    <w:p>
-      <w:pPr>
-        <w:pStyle w:val="Heading6"/>
+        <w:t>三十九</w:t>
+        <w:br/>
+        <w:t>視能訓練士法施行令（昭和四十六年政令第二百四十六号）第十七条</w:t>
+      </w:r>
+    </w:p>
+    <w:p>
+      <w:pPr>
+        <w:pStyle w:val="ListBullet"/>
         <w:ind w:left="880"/>
       </w:pPr>
       <w:r>
-        <w:t>十八</w:t>
-      </w:r>
-    </w:p>
-    <w:p>
-      <w:pPr>
+        <w:t>四十</w:t>
+        <w:br/>
+        <w:t>看護師等の人材確保の促進に関する法律施行令（平成四年政令第三百四十五号）第二条</w:t>
+      </w:r>
+    </w:p>
+    <w:p>
+      <w:pPr>
+        <w:pStyle w:val="ListBullet"/>
         <w:ind w:left="880"/>
       </w:pPr>
       <w:r>
-        <w:t>建築物における衛生的環境の確保に関する法律（昭和四十五年法律第二十号）第十三条</w:t>
-      </w:r>
-    </w:p>
-    <w:p>
-      <w:pPr>
-        <w:pStyle w:val="Heading6"/>
+        <w:t>四十一</w:t>
+        <w:br/>
+        <w:t>原子爆弾被爆者に対する援護に関する法律施行令（平成七年政令第二十六号）第十一条から第十三条まで</w:t>
+      </w:r>
+    </w:p>
+    <w:p>
+      <w:pPr>
+        <w:pStyle w:val="ListBullet"/>
         <w:ind w:left="880"/>
       </w:pPr>
       <w:r>
-        <w:t>十九</w:t>
-      </w:r>
-    </w:p>
-    <w:p>
-      <w:pPr>
+        <w:t>四十二</w:t>
+        <w:br/>
+        <w:t>不動産登記令（平成十六年政令第三百七十九号）第七条第一項第六号（同令別表の七十三の項に係る部分に限る。）及び第二項、第十六条第四項、第十七条第二項、第十八条第四項並びに第十九条第二項</w:t>
+      </w:r>
+    </w:p>
+    <w:p>
+      <w:pPr>
+        <w:pStyle w:val="ListBullet"/>
         <w:ind w:left="880"/>
       </w:pPr>
       <w:r>
-        <w:t>都市緑地法（昭和四十八年法律第七十二号）第三十七条第二項</w:t>
-      </w:r>
-    </w:p>
-    <w:p>
-      <w:pPr>
-        <w:pStyle w:val="Heading6"/>
-        <w:ind w:left="880"/>
-      </w:pPr>
-      <w:r>
-        <w:t>二十</w:t>
-      </w:r>
-    </w:p>
-    <w:p>
-      <w:pPr>
-        <w:ind w:left="880"/>
-      </w:pPr>
-      <w:r>
-        <w:t>幹線道路の沿道の整備に関する法律（昭和五十五年法律第三十四号）第十条第一項第三号</w:t>
-      </w:r>
-    </w:p>
-    <w:p>
-      <w:pPr>
-        <w:pStyle w:val="Heading6"/>
-        <w:ind w:left="880"/>
-      </w:pPr>
-      <w:r>
-        <w:t>二十一</w:t>
-      </w:r>
-    </w:p>
-    <w:p>
-      <w:pPr>
-        <w:ind w:left="880"/>
-      </w:pPr>
-      <w:r>
-        <w:t>集落地域整備法（昭和六十二年法律第六十三号）第六条第一項第三号</w:t>
-      </w:r>
-    </w:p>
-    <w:p>
-      <w:pPr>
-        <w:pStyle w:val="Heading6"/>
-        <w:ind w:left="880"/>
-      </w:pPr>
-      <w:r>
-        <w:t>二十二</w:t>
-      </w:r>
-    </w:p>
-    <w:p>
-      <w:pPr>
-        <w:ind w:left="880"/>
-      </w:pPr>
-      <w:r>
-        <w:t>看護師等の人材確保の促進に関する法律（平成四年法律第八十六号）第十三条</w:t>
-      </w:r>
-    </w:p>
-    <w:p>
-      <w:pPr>
-        <w:pStyle w:val="Heading6"/>
-        <w:ind w:left="880"/>
-      </w:pPr>
-      <w:r>
-        <w:t>二十三</w:t>
-      </w:r>
-    </w:p>
-    <w:p>
-      <w:pPr>
-        <w:ind w:left="880"/>
-      </w:pPr>
-      <w:r>
-        <w:t>密集市街地における防災街区の整備の促進に関する法律（平成九年法律第四十九号）第三十三条第一項第三号</w:t>
-      </w:r>
-    </w:p>
-    <w:p>
-      <w:pPr>
-        <w:pStyle w:val="Heading6"/>
-        <w:ind w:left="880"/>
-      </w:pPr>
-      <w:r>
-        <w:t>二十四</w:t>
-      </w:r>
-    </w:p>
-    <w:p>
-      <w:pPr>
-        <w:ind w:left="880"/>
-      </w:pPr>
-      <w:r>
-        <w:t>土砂災害警戒区域等における土砂災害防止対策の推進に関する法律（平成十二年法律第五十七号）第十五条</w:t>
-      </w:r>
-    </w:p>
-    <w:p>
-      <w:pPr>
-        <w:pStyle w:val="Heading6"/>
-        <w:ind w:left="880"/>
-      </w:pPr>
-      <w:r>
-        <w:t>二十五</w:t>
-      </w:r>
-    </w:p>
-    <w:p>
-      <w:pPr>
-        <w:ind w:left="880"/>
-      </w:pPr>
-      <w:r>
-        <w:t>建設工事に係る資材の再資源化等に関する法律（平成十二年法律第百四号）第十一条</w:t>
-      </w:r>
-    </w:p>
-    <w:p>
-      <w:pPr>
-        <w:pStyle w:val="Heading6"/>
-        <w:ind w:left="880"/>
-      </w:pPr>
-      <w:r>
-        <w:t>二十六</w:t>
-      </w:r>
-    </w:p>
-    <w:p>
-      <w:pPr>
-        <w:ind w:left="880"/>
-      </w:pPr>
-      <w:r>
-        <w:t>特定都市河川浸水被害対策法（平成十五年法律第七十七号）第十四条（同法第十六条第四項及び第十八条第四項において準用する場合を含む。）</w:t>
-      </w:r>
-    </w:p>
-    <w:p>
-      <w:pPr>
-        <w:pStyle w:val="Heading6"/>
-        <w:ind w:left="880"/>
-      </w:pPr>
-      <w:r>
-        <w:t>二十七</w:t>
-      </w:r>
-    </w:p>
-    <w:p>
-      <w:pPr>
-        <w:ind w:left="880"/>
-      </w:pPr>
-      <w:r>
-        <w:t>心神喪失等の状態で重大な他害行為を行った者の医療及び観察等に関する法律（平成十五年法律第百十号）第十六条第一項</w:t>
-      </w:r>
-    </w:p>
-    <w:p>
-      <w:pPr>
-        <w:pStyle w:val="Heading6"/>
-        <w:ind w:left="880"/>
-      </w:pPr>
-      <w:r>
-        <w:t>二十八</w:t>
-      </w:r>
-    </w:p>
-    <w:p>
-      <w:pPr>
-        <w:ind w:left="880"/>
-      </w:pPr>
-      <w:r>
-        <w:t>景観法（平成十六年法律第百十号）第十六条第五項及び第六項、第二十二条第四項並びに第六十六条第一項から第三項まで及び第五項</w:t>
-      </w:r>
-    </w:p>
-    <w:p>
-      <w:pPr>
-        <w:pStyle w:val="Heading6"/>
-        <w:ind w:left="880"/>
-      </w:pPr>
-      <w:r>
-        <w:t>二十九</w:t>
-      </w:r>
-    </w:p>
-    <w:p>
-      <w:pPr>
-        <w:ind w:left="880"/>
-      </w:pPr>
-      <w:r>
-        <w:t>不動産登記法（平成十六年法律第百二十三号）第十六条、第百十六条、第百十七条及び第百十八条第二項（同条第三項において準用する場合を含む。）</w:t>
-      </w:r>
-    </w:p>
-    <w:p>
-      <w:pPr>
-        <w:pStyle w:val="Heading6"/>
-        <w:ind w:left="880"/>
-      </w:pPr>
-      <w:r>
-        <w:t>三十</w:t>
-      </w:r>
-    </w:p>
-    <w:p>
-      <w:pPr>
-        <w:ind w:left="880"/>
-      </w:pPr>
-      <w:r>
-        <w:t>高齢者、障害者等の移動等の円滑化の促進に関する法律（平成十八年法律第九十一号）第十五条第二項</w:t>
-      </w:r>
-    </w:p>
-    <w:p>
-      <w:pPr>
-        <w:pStyle w:val="Heading6"/>
-        <w:ind w:left="880"/>
-      </w:pPr>
-      <w:r>
-        <w:t>三十一</w:t>
-      </w:r>
-    </w:p>
-    <w:p>
-      <w:pPr>
-        <w:ind w:left="880"/>
-      </w:pPr>
-      <w:r>
-        <w:t>地域における歴史的風致の維持及び向上に関する法律（平成二十年法律第四十号）第十五条第六項及び第七項並びに第三十三条第一項第三号</w:t>
-      </w:r>
-    </w:p>
-    <w:p>
-      <w:pPr>
-        <w:pStyle w:val="Heading6"/>
-        <w:ind w:left="880"/>
-      </w:pPr>
-      <w:r>
-        <w:t>三十二</w:t>
-      </w:r>
-    </w:p>
-    <w:p>
-      <w:pPr>
-        <w:ind w:left="880"/>
-      </w:pPr>
-      <w:r>
-        <w:t>津波防災地域づくりに関する法律（平成二十三年法律第百二十三号）第七十六条第一項（同法第七十八条第四項において準用する場合を含む。）及び第八十五条（同法第八十七条第五項において準用する場合を含む。）</w:t>
-      </w:r>
-    </w:p>
-    <w:p>
-      <w:pPr>
-        <w:pStyle w:val="Heading6"/>
-        <w:ind w:left="880"/>
-      </w:pPr>
-      <w:r>
-        <w:t>三十三</w:t>
-      </w:r>
-    </w:p>
-    <w:p>
-      <w:pPr>
-        <w:ind w:left="880"/>
-      </w:pPr>
-      <w:r>
-        <w:t>建築物のエネルギー消費性能の向上に関する法律（平成二十七年法律第五十三号）第十三条、第十四条第二項、第十六条第三項、第二十条及び附則第三条第七項から第九項まで</w:t>
-      </w:r>
-    </w:p>
-    <w:p>
-      <w:pPr>
-        <w:pStyle w:val="Heading6"/>
-        <w:ind w:left="880"/>
-      </w:pPr>
-      <w:r>
-        <w:t>三十四</w:t>
-      </w:r>
-    </w:p>
-    <w:p>
-      <w:pPr>
-        <w:ind w:left="880"/>
-      </w:pPr>
-      <w:r>
-        <w:t>所有者不明土地の利用の円滑化等に関する特別措置法（平成三十年法律第四十九号）第六条ただし書、第八条第一項並びに第三十九条第三項及び第五項並びに同法第三十五条第一項（同法第三十七条第四項において準用する場合を含む。）において準用する土地収用法第八十四条第三項において準用する同法第八十三条第三項</w:t>
-      </w:r>
-    </w:p>
-    <w:p>
-      <w:pPr>
-        <w:pStyle w:val="Heading6"/>
-        <w:ind w:left="880"/>
-      </w:pPr>
-      <w:r>
-        <w:t>三十五</w:t>
-      </w:r>
-    </w:p>
-    <w:p>
-      <w:pPr>
-        <w:ind w:left="880"/>
-      </w:pPr>
-      <w:r>
-        <w:t>医療法施行令（昭和二十三年政令第三百二十六号）第一条の五、第三条第一項及び第四条の五</w:t>
-      </w:r>
-    </w:p>
-    <w:p>
-      <w:pPr>
-        <w:pStyle w:val="Heading6"/>
-        <w:ind w:left="880"/>
-      </w:pPr>
-      <w:r>
-        <w:t>三十六</w:t>
-      </w:r>
-    </w:p>
-    <w:p>
-      <w:pPr>
-        <w:ind w:left="880"/>
-      </w:pPr>
-      <w:r>
-        <w:t>保健師助産師看護師法施行令（昭和二十八年政令第三百八十六号）第二十一条</w:t>
-      </w:r>
-    </w:p>
-    <w:p>
-      <w:pPr>
-        <w:pStyle w:val="Heading6"/>
-        <w:ind w:left="880"/>
-      </w:pPr>
-      <w:r>
-        <w:t>三十七</w:t>
-      </w:r>
-    </w:p>
-    <w:p>
-      <w:pPr>
-        <w:ind w:left="880"/>
-      </w:pPr>
-      <w:r>
-        <w:t>理学療法士及び作業療法士法施行令（昭和四十年政令第三百二十七号）第十六条</w:t>
-      </w:r>
-    </w:p>
-    <w:p>
-      <w:pPr>
-        <w:pStyle w:val="Heading6"/>
-        <w:ind w:left="880"/>
-      </w:pPr>
-      <w:r>
-        <w:t>三十八</w:t>
-      </w:r>
-    </w:p>
-    <w:p>
-      <w:pPr>
-        <w:ind w:left="880"/>
-      </w:pPr>
-      <w:r>
-        <w:t>都市計画法施行令（昭和四十四年政令第百五十八号）第三十六条の五、第三十六条の九、第三十七条の二及び第三十八条の三</w:t>
-      </w:r>
-    </w:p>
-    <w:p>
-      <w:pPr>
-        <w:pStyle w:val="Heading6"/>
-        <w:ind w:left="880"/>
-      </w:pPr>
-      <w:r>
-        <w:t>三十九</w:t>
-      </w:r>
-    </w:p>
-    <w:p>
-      <w:pPr>
-        <w:ind w:left="880"/>
-      </w:pPr>
-      <w:r>
-        <w:t>視能訓練士法施行令（昭和四十六年政令第二百四十六号）第十七条</w:t>
-      </w:r>
-    </w:p>
-    <w:p>
-      <w:pPr>
-        <w:pStyle w:val="Heading6"/>
-        <w:ind w:left="880"/>
-      </w:pPr>
-      <w:r>
-        <w:t>四十</w:t>
-      </w:r>
-    </w:p>
-    <w:p>
-      <w:pPr>
-        <w:ind w:left="880"/>
-      </w:pPr>
-      <w:r>
-        <w:t>看護師等の人材確保の促進に関する法律施行令（平成四年政令第三百四十五号）第二条</w:t>
-      </w:r>
-    </w:p>
-    <w:p>
-      <w:pPr>
-        <w:pStyle w:val="Heading6"/>
-        <w:ind w:left="880"/>
-      </w:pPr>
-      <w:r>
-        <w:t>四十一</w:t>
-      </w:r>
-    </w:p>
-    <w:p>
-      <w:pPr>
-        <w:ind w:left="880"/>
-      </w:pPr>
-      <w:r>
-        <w:t>原子爆弾被爆者に対する援護に関する法律施行令（平成七年政令第二十六号）第十一条から第十三条まで</w:t>
-      </w:r>
-    </w:p>
-    <w:p>
-      <w:pPr>
-        <w:pStyle w:val="Heading6"/>
-        <w:ind w:left="880"/>
-      </w:pPr>
-      <w:r>
-        <w:t>四十二</w:t>
-      </w:r>
-    </w:p>
-    <w:p>
-      <w:pPr>
-        <w:ind w:left="880"/>
-      </w:pPr>
-      <w:r>
-        <w:t>不動産登記令（平成十六年政令第三百七十九号）第七条第一項第六号（同令別表の七十三の項に係る部分に限る。）及び第二項、第十六条第四項、第十七条第二項、第十八条第四項並びに第十九条第二項</w:t>
-      </w:r>
-    </w:p>
-    <w:p>
-      <w:pPr>
-        <w:pStyle w:val="Heading6"/>
-        <w:ind w:left="880"/>
-      </w:pPr>
-      <w:r>
         <w:t>四十三</w:t>
-      </w:r>
-    </w:p>
-    <w:p>
-      <w:pPr>
-        <w:ind w:left="880"/>
-      </w:pPr>
-      <w:r>
+        <w:br/>
         <w:t>景観法施行令（平成十六年政令第三百九十八号）第二十二条第二号（同令第二十四条において準用する場合を含む。）</w:t>
       </w:r>
     </w:p>
@@ -1668,6 +1234,8 @@
     <w:p>
       <w:r>
         <w:t>この政令は、公布の日から施行する。</w:t>
+        <w:br/>
+        <w:t>ただし、第一条及び附則第三十七条から第五十九条までの規定は、法附則第一条ただし書に規定する規定の施行の日（平成十六年四月一日）から施行する。</w:t>
       </w:r>
     </w:p>
     <w:p>
@@ -1685,53 +1253,103 @@
     </w:p>
     <w:p>
       <w:pPr>
-        <w:pStyle w:val="Heading6"/>
+        <w:pStyle w:val="ListBullet"/>
         <w:ind w:left="880"/>
       </w:pPr>
       <w:r>
         <w:t>一</w:t>
-      </w:r>
-    </w:p>
-    <w:p>
-      <w:pPr>
+        <w:br/>
+        <w:t>健康局国立病院部（その内部組織のうち厚生労働大臣が定めるものを除く。）</w:t>
+      </w:r>
+    </w:p>
+    <w:p>
+      <w:pPr>
+        <w:pStyle w:val="ListBullet"/>
         <w:ind w:left="880"/>
       </w:pPr>
       <w:r>
-        <w:t>健康局国立病院部（その内部組織のうち厚生労働大臣が定めるものを除く。）</w:t>
-      </w:r>
-    </w:p>
-    <w:p>
-      <w:pPr>
-        <w:pStyle w:val="Heading6"/>
+        <w:t>二</w:t>
+        <w:br/>
+        <w:t>法附則第十六条の規定による改正前の厚生労働省設置法（平成十一年法律第九十七号）第十六条第一項に規定する国立病院及び国立療養所（法附則第十六条の規定による改正後の厚生労働省設置法第十六条第一項に規定する国立ハンセン病療養所（附則第二十九条第二号において「国立ハンセン病療養所」という。）を除く。以下「旧国立病院等」という。）</w:t>
+      </w:r>
+    </w:p>
+    <w:p>
+      <w:pPr>
+        <w:pStyle w:val="ListBullet"/>
         <w:ind w:left="880"/>
       </w:pPr>
       <w:r>
+        <w:t>三</w:t>
+        <w:br/>
+        <w:t>北海道厚生局、東北厚生局、関東信越厚生局、東海北陸厚生局、近畿厚生局、中国四国厚生局及び九州厚生局並びに四国厚生支局の内部組織のうち旧国立病院等に関する事務を所掌するものであって厚生労働大臣が定めるもの</w:t>
+      </w:r>
+    </w:p>
+    <w:p>
+      <w:pPr>
+        <w:pStyle w:val="Heading4"/>
+      </w:pPr>
+      <w:r>
+        <w:t>第三条（機構が承継しない権利義務）</w:t>
+      </w:r>
+    </w:p>
+    <w:p>
+      <w:r>
+        <w:t>法附則第五条第一項の政令で定める権利及び義務は、次に掲げる権利及び義務とする。</w:t>
+      </w:r>
+    </w:p>
+    <w:p>
+      <w:pPr>
+        <w:pStyle w:val="ListBullet"/>
+        <w:ind w:left="880"/>
+      </w:pPr>
+      <w:r>
+        <w:t>一</w:t>
+        <w:br/>
+        <w:t>法附則第十条の規定による改正前の国立病院特別会計法（昭和二十四年法律第百九十号。以下「旧特別会計法」という。）に基づく国立病院特別会計（以下「旧特別会計」という。）の所属に属する土地、建物及び工作物（その土地に定着する物及びその建物に附属する工作物を含む。以下「土地等」という。）のうち、厚生労働大臣が財務大臣に協議して指定するもの以外のものに関する権利及び義務</w:t>
+      </w:r>
+    </w:p>
+    <w:p>
+      <w:pPr>
+        <w:pStyle w:val="ListBullet"/>
+        <w:ind w:left="880"/>
+      </w:pPr>
+      <w:r>
         <w:t>二</w:t>
-      </w:r>
-    </w:p>
-    <w:p>
-      <w:pPr>
+        <w:br/>
+        <w:t>機構の成立の際現に前条各号に掲げる部局又は機関（以下「旧部局等」という。）に使用されている物品のうち、厚生労働大臣が指定するものに関する権利及び義務</w:t>
+      </w:r>
+    </w:p>
+    <w:p>
+      <w:pPr>
+        <w:pStyle w:val="ListBullet"/>
         <w:ind w:left="880"/>
       </w:pPr>
       <w:r>
-        <w:t>法附則第十六条の規定による改正前の厚生労働省設置法（平成十一年法律第九十七号）第十六条第一項に規定する国立病院及び国立療養所（法附則第十六条の規定による改正後の厚生労働省設置法第十六条第一項に規定する国立ハンセン病療養所（附則第二十九条第二号において「国立ハンセン病療養所」という。）を除く。以下「旧国立病院等」という。）</w:t>
-      </w:r>
-    </w:p>
-    <w:p>
-      <w:pPr>
-        <w:pStyle w:val="Heading6"/>
+        <w:t>三</w:t>
+        <w:br/>
+        <w:t>旧特別会計の財政融資資金からの負債のうち、厚生労働大臣が財務大臣に協議して指定するもの以外のもの</w:t>
+      </w:r>
+    </w:p>
+    <w:p>
+      <w:pPr>
+        <w:pStyle w:val="ListBullet"/>
         <w:ind w:left="880"/>
       </w:pPr>
       <w:r>
-        <w:t>三</w:t>
-      </w:r>
-    </w:p>
-    <w:p>
-      <w:pPr>
+        <w:t>四</w:t>
+        <w:br/>
+        <w:t>旧特別会計法附則第四項及び第六項の規定により旧特別会計から産業投資特別会計社会資本整備勘定に繰り入れるものとされた繰入金のうち、厚生労働大臣が指定するもの以外のものに係る義務</w:t>
+      </w:r>
+    </w:p>
+    <w:p>
+      <w:pPr>
+        <w:pStyle w:val="ListBullet"/>
         <w:ind w:left="880"/>
       </w:pPr>
       <w:r>
-        <w:t>北海道厚生局、東北厚生局、関東信越厚生局、東海北陸厚生局、近畿厚生局、中国四国厚生局及び九州厚生局並びに四国厚生支局の内部組織のうち旧国立病院等に関する事務を所掌するものであって厚生労働大臣が定めるもの</w:t>
+        <w:t>五</w:t>
+        <w:br/>
+        <w:t>機構の業務に関し国が有する権利及び義務のうち前各号に掲げるもの以外のものであって、厚生労働大臣が指定するもの</w:t>
       </w:r>
     </w:p>
     <w:p>
@@ -1739,156 +1357,48 @@
         <w:pStyle w:val="Heading4"/>
       </w:pPr>
       <w:r>
-        <w:t>第三条（機構が承継しない権利義務）</w:t>
-      </w:r>
-    </w:p>
-    <w:p>
-      <w:r>
-        <w:t>法附則第五条第一項の政令で定める権利及び義務は、次に掲げる権利及び義務とする。</w:t>
-      </w:r>
-    </w:p>
-    <w:p>
-      <w:pPr>
-        <w:pStyle w:val="Heading6"/>
+        <w:t>第四条（権利義務の承継の時期）</w:t>
+      </w:r>
+    </w:p>
+    <w:p>
+      <w:r>
+        <w:t>法附則第五条第一項に規定する権利及び義務は、機構の成立の時において機構が承継する。</w:t>
+        <w:br/>
+        <w:t>ただし、附則第三十条の規定によりなお従前の例によることとされた旧特別会計における法附則第十条の規定の施行の日の前日の属する会計年度（以下「最後の会計年度」という。）の収入及び支出に係るもので最後の会計年度の出納の完結の際旧特別会計に属するものにあっては、その出納の完結の際に機構が承継する。</w:t>
+      </w:r>
+    </w:p>
+    <w:p>
+      <w:pPr>
+        <w:pStyle w:val="Heading4"/>
+      </w:pPr>
+      <w:r>
+        <w:t>第五条（権利義務の承継の際出資があったものとされる資産及び負債）</w:t>
+      </w:r>
+    </w:p>
+    <w:p>
+      <w:r>
+        <w:t>法附則第五条第二項の政令で定める資産は、次に掲げるものとする。</w:t>
+      </w:r>
+    </w:p>
+    <w:p>
+      <w:pPr>
+        <w:pStyle w:val="ListBullet"/>
         <w:ind w:left="880"/>
       </w:pPr>
       <w:r>
         <w:t>一</w:t>
-      </w:r>
-    </w:p>
-    <w:p>
-      <w:pPr>
+        <w:br/>
+        <w:t>附則第三条第一号の規定により指定された土地等</w:t>
+      </w:r>
+    </w:p>
+    <w:p>
+      <w:pPr>
+        <w:pStyle w:val="ListBullet"/>
         <w:ind w:left="880"/>
       </w:pPr>
       <w:r>
-        <w:t>法附則第十条の規定による改正前の国立病院特別会計法（昭和二十四年法律第百九十号。以下「旧特別会計法」という。）に基づく国立病院特別会計（以下「旧特別会計」という。）の所属に属する土地、建物及び工作物（その土地に定着する物及びその建物に附属する工作物を含む。以下「土地等」という。）のうち、厚生労働大臣が財務大臣に協議して指定するもの以外のものに関する権利及び義務</w:t>
-      </w:r>
-    </w:p>
-    <w:p>
-      <w:pPr>
-        <w:pStyle w:val="Heading6"/>
-        <w:ind w:left="880"/>
-      </w:pPr>
-      <w:r>
         <w:t>二</w:t>
-      </w:r>
-    </w:p>
-    <w:p>
-      <w:pPr>
-        <w:ind w:left="880"/>
-      </w:pPr>
-      <w:r>
-        <w:t>機構の成立の際現に前条各号に掲げる部局又は機関（以下「旧部局等」という。）に使用されている物品のうち、厚生労働大臣が指定するものに関する権利及び義務</w:t>
-      </w:r>
-    </w:p>
-    <w:p>
-      <w:pPr>
-        <w:pStyle w:val="Heading6"/>
-        <w:ind w:left="880"/>
-      </w:pPr>
-      <w:r>
-        <w:t>三</w:t>
-      </w:r>
-    </w:p>
-    <w:p>
-      <w:pPr>
-        <w:ind w:left="880"/>
-      </w:pPr>
-      <w:r>
-        <w:t>旧特別会計の財政融資資金からの負債のうち、厚生労働大臣が財務大臣に協議して指定するもの以外のもの</w:t>
-      </w:r>
-    </w:p>
-    <w:p>
-      <w:pPr>
-        <w:pStyle w:val="Heading6"/>
-        <w:ind w:left="880"/>
-      </w:pPr>
-      <w:r>
-        <w:t>四</w:t>
-      </w:r>
-    </w:p>
-    <w:p>
-      <w:pPr>
-        <w:ind w:left="880"/>
-      </w:pPr>
-      <w:r>
-        <w:t>旧特別会計法附則第四項及び第六項の規定により旧特別会計から産業投資特別会計社会資本整備勘定に繰り入れるものとされた繰入金のうち、厚生労働大臣が指定するもの以外のものに係る義務</w:t>
-      </w:r>
-    </w:p>
-    <w:p>
-      <w:pPr>
-        <w:pStyle w:val="Heading6"/>
-        <w:ind w:left="880"/>
-      </w:pPr>
-      <w:r>
-        <w:t>五</w:t>
-      </w:r>
-    </w:p>
-    <w:p>
-      <w:pPr>
-        <w:ind w:left="880"/>
-      </w:pPr>
-      <w:r>
-        <w:t>機構の業務に関し国が有する権利及び義務のうち前各号に掲げるもの以外のものであって、厚生労働大臣が指定するもの</w:t>
-      </w:r>
-    </w:p>
-    <w:p>
-      <w:pPr>
-        <w:pStyle w:val="Heading4"/>
-      </w:pPr>
-      <w:r>
-        <w:t>第四条（権利義務の承継の時期）</w:t>
-      </w:r>
-    </w:p>
-    <w:p>
-      <w:r>
-        <w:t>法附則第五条第一項に規定する権利及び義務は、機構の成立の時において機構が承継する。</w:t>
-      </w:r>
-    </w:p>
-    <w:p>
-      <w:pPr>
-        <w:pStyle w:val="Heading4"/>
-      </w:pPr>
-      <w:r>
-        <w:t>第五条（権利義務の承継の際出資があったものとされる資産及び負債）</w:t>
-      </w:r>
-    </w:p>
-    <w:p>
-      <w:r>
-        <w:t>法附則第五条第二項の政令で定める資産は、次に掲げるものとする。</w:t>
-      </w:r>
-    </w:p>
-    <w:p>
-      <w:pPr>
-        <w:pStyle w:val="Heading6"/>
-        <w:ind w:left="880"/>
-      </w:pPr>
-      <w:r>
-        <w:t>一</w:t>
-      </w:r>
-    </w:p>
-    <w:p>
-      <w:pPr>
-        <w:ind w:left="880"/>
-      </w:pPr>
-      <w:r>
-        <w:t>附則第三条第一号の規定により指定された土地等</w:t>
-      </w:r>
-    </w:p>
-    <w:p>
-      <w:pPr>
-        <w:pStyle w:val="Heading6"/>
-        <w:ind w:left="880"/>
-      </w:pPr>
-      <w:r>
-        <w:t>二</w:t>
-      </w:r>
-    </w:p>
-    <w:p>
-      <w:pPr>
-        <w:ind w:left="880"/>
-      </w:pPr>
-      <w:r>
+        <w:br/>
         <w:t>前号に掲げるもののほか、法附則第五条第一項の規定により機構が承継した権利に係る資産のうち厚生労働大臣が指定するもの</w:t>
       </w:r>
     </w:p>
@@ -1911,147 +1421,121 @@
     </w:p>
     <w:p>
       <w:pPr>
-        <w:pStyle w:val="Heading6"/>
+        <w:pStyle w:val="ListBullet"/>
         <w:ind w:left="880"/>
       </w:pPr>
       <w:r>
         <w:t>一</w:t>
-      </w:r>
-    </w:p>
-    <w:p>
-      <w:pPr>
+        <w:br/>
+        <w:t>附則第三条第三号の規定により指定された旧特別会計の財政融資資金からの負債</w:t>
+      </w:r>
+    </w:p>
+    <w:p>
+      <w:pPr>
+        <w:pStyle w:val="ListBullet"/>
         <w:ind w:left="880"/>
       </w:pPr>
       <w:r>
-        <w:t>附則第三条第三号の規定により指定された旧特別会計の財政融資資金からの負債</w:t>
-      </w:r>
-    </w:p>
-    <w:p>
-      <w:pPr>
-        <w:pStyle w:val="Heading6"/>
+        <w:t>二</w:t>
+        <w:br/>
+        <w:t>附則第三条第四号の規定により指定された旧特別会計法附則第四項及び第六項の規定により旧特別会計から産業投資特別会計社会資本整備勘定に繰り入れるものとされた繰入金</w:t>
+      </w:r>
+    </w:p>
+    <w:p>
+      <w:pPr>
+        <w:pStyle w:val="ListBullet"/>
         <w:ind w:left="880"/>
       </w:pPr>
       <w:r>
+        <w:t>三</w:t>
+        <w:br/>
+        <w:t>前二号に掲げるもののほか、法附則第五条第一項の規定により機構が承継した義務に係る負債のうち厚生労働大臣が指定するもの</w:t>
+      </w:r>
+    </w:p>
+    <w:p>
+      <w:pPr>
+        <w:pStyle w:val="Heading4"/>
+      </w:pPr>
+      <w:r>
+        <w:t>第六条（出資の時期）</w:t>
+      </w:r>
+    </w:p>
+    <w:p>
+      <w:r>
+        <w:t>法附則第五条第一項の規定により機構が国の有する権利及び義務を承継したときは、その承継の際、同条第二項に規定する金額は、政府から機構に対し出資されたものとする。</w:t>
+      </w:r>
+    </w:p>
+    <w:p>
+      <w:pPr>
+        <w:pStyle w:val="Heading4"/>
+      </w:pPr>
+      <w:r>
+        <w:t>第七条（出資があったものとされる資産に係る評価委員の任命）</w:t>
+      </w:r>
+    </w:p>
+    <w:p>
+      <w:r>
+        <w:t>法附則第五条第五項の評価委員は、次に掲げる者につき厚生労働大臣が任命する。</w:t>
+      </w:r>
+    </w:p>
+    <w:p>
+      <w:pPr>
+        <w:pStyle w:val="ListBullet"/>
+        <w:ind w:left="880"/>
+      </w:pPr>
+      <w:r>
+        <w:t>一</w:t>
+        <w:br/>
+        <w:t>厚生労働省の職員</w:t>
+        <w:br/>
+        <w:br/>
+        <w:br/>
+        <w:t>一人</w:t>
+      </w:r>
+    </w:p>
+    <w:p>
+      <w:pPr>
+        <w:pStyle w:val="ListBullet"/>
+        <w:ind w:left="880"/>
+      </w:pPr>
+      <w:r>
         <w:t>二</w:t>
-      </w:r>
-    </w:p>
-    <w:p>
-      <w:pPr>
+        <w:br/>
+        <w:t>財務省の職員</w:t>
+        <w:br/>
+        <w:br/>
+        <w:br/>
+        <w:t>一人</w:t>
+      </w:r>
+    </w:p>
+    <w:p>
+      <w:pPr>
+        <w:pStyle w:val="ListBullet"/>
         <w:ind w:left="880"/>
       </w:pPr>
       <w:r>
-        <w:t>附則第三条第四号の規定により指定された旧特別会計法附則第四項及び第六項の規定により旧特別会計から産業投資特別会計社会資本整備勘定に繰り入れるものとされた繰入金</w:t>
-      </w:r>
-    </w:p>
-    <w:p>
-      <w:pPr>
-        <w:pStyle w:val="Heading6"/>
+        <w:t>三</w:t>
+        <w:br/>
+        <w:t>機構の役員（機構が成立するまでの間は、機構に係る独立行政法人通則法（平成十一年法律第百三号。以下「通則法」という。）第十五条第一項の設立委員）</w:t>
+        <w:br/>
+        <w:br/>
+        <w:br/>
+        <w:t>一人</w:t>
+      </w:r>
+    </w:p>
+    <w:p>
+      <w:pPr>
+        <w:pStyle w:val="ListBullet"/>
         <w:ind w:left="880"/>
       </w:pPr>
       <w:r>
-        <w:t>三</w:t>
-      </w:r>
-    </w:p>
-    <w:p>
-      <w:pPr>
-        <w:ind w:left="880"/>
-      </w:pPr>
-      <w:r>
-        <w:t>前二号に掲げるもののほか、法附則第五条第一項の規定により機構が承継した義務に係る負債のうち厚生労働大臣が指定するもの</w:t>
-      </w:r>
-    </w:p>
-    <w:p>
-      <w:pPr>
-        <w:pStyle w:val="Heading4"/>
-      </w:pPr>
-      <w:r>
-        <w:t>第六条（出資の時期）</w:t>
-      </w:r>
-    </w:p>
-    <w:p>
-      <w:r>
-        <w:t>法附則第五条第一項の規定により機構が国の有する権利及び義務を承継したときは、その承継の際、同条第二項に規定する金額は、政府から機構に対し出資されたものとする。</w:t>
-      </w:r>
-    </w:p>
-    <w:p>
-      <w:pPr>
-        <w:pStyle w:val="Heading4"/>
-      </w:pPr>
-      <w:r>
-        <w:t>第七条（出資があったものとされる資産に係る評価委員の任命）</w:t>
-      </w:r>
-    </w:p>
-    <w:p>
-      <w:r>
-        <w:t>法附則第五条第五項の評価委員は、次に掲げる者につき厚生労働大臣が任命する。</w:t>
-      </w:r>
-    </w:p>
-    <w:p>
-      <w:pPr>
-        <w:pStyle w:val="Heading6"/>
-        <w:ind w:left="880"/>
-      </w:pPr>
-      <w:r>
-        <w:t>一</w:t>
-      </w:r>
-    </w:p>
-    <w:p>
-      <w:pPr>
-        <w:ind w:left="880"/>
-      </w:pPr>
-      <w:r>
-        <w:t>厚生労働省の職員</w:t>
-      </w:r>
-    </w:p>
-    <w:p>
-      <w:pPr>
-        <w:pStyle w:val="Heading6"/>
-        <w:ind w:left="880"/>
-      </w:pPr>
-      <w:r>
-        <w:t>二</w:t>
-      </w:r>
-    </w:p>
-    <w:p>
-      <w:pPr>
-        <w:ind w:left="880"/>
-      </w:pPr>
-      <w:r>
-        <w:t>財務省の職員</w:t>
-      </w:r>
-    </w:p>
-    <w:p>
-      <w:pPr>
-        <w:pStyle w:val="Heading6"/>
-        <w:ind w:left="880"/>
-      </w:pPr>
-      <w:r>
-        <w:t>三</w:t>
-      </w:r>
-    </w:p>
-    <w:p>
-      <w:pPr>
-        <w:ind w:left="880"/>
-      </w:pPr>
-      <w:r>
-        <w:t>機構の役員（機構が成立するまでの間は、機構に係る独立行政法人通則法（平成十一年法律第百三号。以下「通則法」という。）第十五条第一項の設立委員）</w:t>
-      </w:r>
-    </w:p>
-    <w:p>
-      <w:pPr>
-        <w:pStyle w:val="Heading6"/>
-        <w:ind w:left="880"/>
-      </w:pPr>
-      <w:r>
         <w:t>四</w:t>
-      </w:r>
-    </w:p>
-    <w:p>
-      <w:pPr>
-        <w:ind w:left="880"/>
-      </w:pPr>
-      <w:r>
+        <w:br/>
         <w:t>学識経験のある者</w:t>
+        <w:br/>
+        <w:br/>
+        <w:br/>
+        <w:t>二人</w:t>
       </w:r>
     </w:p>
     <w:p>
@@ -2181,35 +1665,23 @@
     </w:p>
     <w:p>
       <w:pPr>
-        <w:pStyle w:val="Heading6"/>
+        <w:pStyle w:val="ListBullet"/>
         <w:ind w:left="880"/>
       </w:pPr>
       <w:r>
         <w:t>一</w:t>
-      </w:r>
-    </w:p>
-    <w:p>
-      <w:pPr>
+        <w:br/>
+        <w:t>附則第三条第一号に掲げる権利及び義務のうち、厚生労働大臣が指定するもの</w:t>
+      </w:r>
+    </w:p>
+    <w:p>
+      <w:pPr>
+        <w:pStyle w:val="ListBullet"/>
         <w:ind w:left="880"/>
       </w:pPr>
       <w:r>
-        <w:t>附則第三条第一号に掲げる権利及び義務のうち、厚生労働大臣が指定するもの</w:t>
-      </w:r>
-    </w:p>
-    <w:p>
-      <w:pPr>
-        <w:pStyle w:val="Heading6"/>
-        <w:ind w:left="880"/>
-      </w:pPr>
-      <w:r>
         <w:t>二</w:t>
-      </w:r>
-    </w:p>
-    <w:p>
-      <w:pPr>
-        <w:ind w:left="880"/>
-      </w:pPr>
-      <w:r>
+        <w:br/>
         <w:t>前号に掲げるもののほか、旧特別会計に所属する権利及び義務のうち法附則第五条第一項の規定により機構に承継されるもの以外のものであって、厚生労働大臣が指定するもの</w:t>
       </w:r>
     </w:p>
@@ -2224,6 +1696,8 @@
     <w:p>
       <w:r>
         <w:t>法附則第十一条第一項に規定する権利及び義務（同条第三項及び第四項に規定するもの、法附則第五条第一項の規定により機構に承継されるもの並びに前条各号に掲げるものを除く。）は、法附則第十条の規定の施行の時において法附則第十一条第一項に規定する国立高度専門医療センター特別会計（以下「新特別会計」という。）に帰属する。</w:t>
+        <w:br/>
+        <w:t>ただし、附則第三十条の規定によりなお従前の例によることとされた旧特別会計における最後の会計年度の収入及び支出に係るもので最後の会計年度の出納の完結の際旧特別会計に属するものにあっては、その出納の完結の際に新特別会計に帰属する。</w:t>
       </w:r>
     </w:p>
     <w:p>
@@ -2237,6 +1711,8 @@
     <w:p>
       <w:r>
         <w:t>附則第十四条各号に掲げる権利及び義務は、法附則第十条の規定の施行の時において一般会計に帰属する。</w:t>
+        <w:br/>
+        <w:t>ただし、附則第三十条の規定によりなお従前の例によることとされた旧特別会計における最後の会計年度の収入及び支出に係るもので最後の会計年度の出納の完結の際旧特別会計に属するものにあっては、その出納の完結の際に一般会計に帰属する。</w:t>
       </w:r>
     </w:p>
     <w:p>
@@ -2314,36 +1790,32 @@
     </w:p>
     <w:p>
       <w:pPr>
-        <w:pStyle w:val="Heading6"/>
+        <w:pStyle w:val="ListBullet"/>
         <w:ind w:left="880"/>
       </w:pPr>
       <w:r>
         <w:t>一</w:t>
-      </w:r>
-    </w:p>
-    <w:p>
-      <w:pPr>
+        <w:br/>
+        <w:t>平成十三年度において産業投資特別会計社会資本整備勘定から旧特別会計に繰り入れられた金額に係る貸付金</w:t>
+        <w:br/>
+        <w:br/>
+        <w:br/>
+        <w:t>三年</w:t>
+      </w:r>
+    </w:p>
+    <w:p>
+      <w:pPr>
+        <w:pStyle w:val="ListBullet"/>
         <w:ind w:left="880"/>
       </w:pPr>
       <w:r>
-        <w:t>平成十三年度において産業投資特別会計社会資本整備勘定から旧特別会計に繰り入れられた金額に係る貸付金</w:t>
-      </w:r>
-    </w:p>
-    <w:p>
-      <w:pPr>
-        <w:pStyle w:val="Heading6"/>
-        <w:ind w:left="880"/>
-      </w:pPr>
-      <w:r>
         <w:t>二</w:t>
-      </w:r>
-    </w:p>
-    <w:p>
-      <w:pPr>
-        <w:ind w:left="880"/>
-      </w:pPr>
-      <w:r>
+        <w:br/>
         <w:t>平成十四年度において産業投資特別会計社会資本整備勘定から旧特別会計に繰り入れられた金額に係る貸付金</w:t>
+        <w:br/>
+        <w:br/>
+        <w:br/>
+        <w:t>四年（一年の据置期間を含む。）</w:t>
       </w:r>
     </w:p>
     <w:p>
@@ -2442,69 +1914,45 @@
     </w:p>
     <w:p>
       <w:pPr>
-        <w:pStyle w:val="Heading6"/>
+        <w:pStyle w:val="ListBullet"/>
         <w:ind w:left="880"/>
       </w:pPr>
       <w:r>
         <w:t>一</w:t>
-      </w:r>
-    </w:p>
-    <w:p>
-      <w:pPr>
+        <w:br/>
+        <w:t>医療法第三十一条に規定する者その他厚生労働省令で定める者（以下この条、次条及び附則第二十四条において「公的医療機関の開設者等」という。）が、法附則第七条に規定する厚生労働大臣が定める旧国立病院等として経営されている医療機関（以下「再編成対象施設」という。）の移譲（医療機関の用に供されている資産（不動産及び動産をいう。以下同じ。）の譲渡で、当該医療機関の職員が、当該資産の譲渡を受けて経営する医療機関の職員となることを伴うもののうち、引継職員比率が二分の一以上であるものをいう。）を受け、引き続きその者の開設する医療機関（医療機関と一体として整備することが当該医療機関の機能の向上に資する保健衛生施設、社会福祉施設その他の施設であって厚生労働省令で定めるもの（当該医療機関の開設と併せて整備するものに限る。以下「特定整備施設」という。）を含む。）として経営しようとするときに、当該再編成対象施設の用に供されている資産を、地方公共団体に対しては無償で、地方公共団体以外の者に対しては時価からその九割を減額した価額（当該再編成対象施設が次のイからホまでに掲げる地域（以下「特例地域」という。）にある場合は、無償）で譲渡すること。</w:t>
+      </w:r>
+    </w:p>
+    <w:p>
+      <w:pPr>
+        <w:pStyle w:val="ListBullet"/>
         <w:ind w:left="880"/>
       </w:pPr>
       <w:r>
-        <w:t>医療法第三十一条に規定する者その他厚生労働省令で定める者（以下この条、次条及び附則第二十四条において「公的医療機関の開設者等」という。）が、法附則第七条に規定する厚生労働大臣が定める旧国立病院等として経営されている医療機関（以下「再編成対象施設」という。）の移譲（医療機関の用に供されている資産（不動産及び動産をいう。以下同じ。）の譲渡で、当該医療機関の職員が、当該資産の譲渡を受けて経営する医療機関の職員となることを伴うもののうち、引継職員比率が二分の一以上であるものをいう。）を受け、引き続きその者の開設する医療機関（医療機関と一体として整備することが当該医療機関の機能の向上に資する保健衛生施設、社会福祉施設その他の施設であって厚生労働省令で定めるもの（当該医療機関の開設と併せて整備するものに限る。以下「特定整備施設」という。）を含む。）として経営しようとするときに、当該再編成対象施設の用に供されている資産を、地方公共団体に対しては無償で、地方公共団体以外の者に対しては時価からその九割を減額した価額（当該再編成対象施設が次のイからホまでに掲げる地域（以下「特例地域」という。）にある場合は、無償）で譲渡すること。</w:t>
-      </w:r>
-    </w:p>
-    <w:p>
-      <w:pPr>
-        <w:pStyle w:val="Heading6"/>
+        <w:t>二</w:t>
+        <w:br/>
+        <w:t>公的医療機関の開設者等が再編成対象施設の用に供されている資産の譲渡（当該再編成対象施設の職員が、当該資産の譲渡を受けて開設する医療機関の職員となることを伴うもののうち、当該再編成対象施設の用に供されている資産の譲渡に係る契約の締結日（以下「契約日」という。）において、当該再編成対象施設の常勤職員（通則法第六十条第一項に規定する常勤職員をいう。以下同じ。）であって当該資産の譲渡を受けて開設する医療機関の職員となることが見込まれるものの数が、契約日の属する年の一月一日における当該再編成対象施設の常勤職員の数（以下「基準職員数」という。）の三分の一以上二分の一未満であるものに限る。）を受け、引き続きその者の開設する医療機関（特定整備施設を含む。）の用に供しようとするときに、当該資産を、地方公共団体に対しては時価からその八割（当該再編成対象施設が特例地域にある場合は、九割）を減額した価額で、地方公共団体以外の者に対しては時価からその七割五分（当該再編成対象施設が特例地域にある場合は、八割）を減額した価額で譲渡すること。</w:t>
+      </w:r>
+    </w:p>
+    <w:p>
+      <w:pPr>
+        <w:pStyle w:val="ListBullet"/>
         <w:ind w:left="880"/>
       </w:pPr>
       <w:r>
-        <w:t>二</w:t>
-      </w:r>
-    </w:p>
-    <w:p>
-      <w:pPr>
+        <w:t>三</w:t>
+        <w:br/>
+        <w:t>地方公共団体が再編成対象施設の用に供されている資産の譲渡を受け、引き続きその開設する医療機関（特定整備施設を含む。）の用に供しようとする場合において、その開設する医療機関の管理を地方自治法（昭和二十二年法律第六十七号）第二百四十四条の二第三項の規定により同項に規定する指定管理者に行わせようとするとき（契約日において、当該再編成対象施設の常勤職員であって当該指定管理者に当該管理の業務に係る医療機関の職員として採用されることが見込まれるものの数（以下「引継職員数」という。）が、基準職員数の三分の一以上であるときに限る。）に、当該資産を、地方公共団体に対して、次のイ又はロの区分に応じ当該イ又はロに定める価額で譲渡すること。</w:t>
+      </w:r>
+    </w:p>
+    <w:p>
+      <w:pPr>
+        <w:pStyle w:val="ListBullet"/>
         <w:ind w:left="880"/>
       </w:pPr>
       <w:r>
-        <w:t>公的医療機関の開設者等が再編成対象施設の用に供されている資産の譲渡（当該再編成対象施設の職員が、当該資産の譲渡を受けて開設する医療機関の職員となることを伴うもののうち、当該再編成対象施設の用に供されている資産の譲渡に係る契約の締結日（以下「契約日」という。）において、当該再編成対象施設の常勤職員（通則法第六十条第一項に規定する常勤職員をいう。以下同じ。）であって当該資産の譲渡を受けて開設する医療機関の職員となることが見込まれるものの数が、契約日の属する年の一月一日における当該再編成対象施設の常勤職員の数（以下「基準職員数」という。）の三分の一以上二分の一未満であるものに限る。）を受け、引き続きその者の開設する医療機関（特定整備施設を含む。）の用に供しようとするときに、当該資産を、地方公共団体に対しては時価からその八割（当該再編成対象施設が特例地域にある場合は、九割）を減額した価額で、地方公共団体以外の者に対しては時価からその七割五分（当該再編成対象施設が特例地域にある場合は、八割）を減額した価額で譲渡すること。</w:t>
-      </w:r>
-    </w:p>
-    <w:p>
-      <w:pPr>
-        <w:pStyle w:val="Heading6"/>
-        <w:ind w:left="880"/>
-      </w:pPr>
-      <w:r>
-        <w:t>三</w:t>
-      </w:r>
-    </w:p>
-    <w:p>
-      <w:pPr>
-        <w:ind w:left="880"/>
-      </w:pPr>
-      <w:r>
-        <w:t>地方公共団体が再編成対象施設の用に供されている資産の譲渡を受け、引き続きその開設する医療機関（特定整備施設を含む。）の用に供しようとする場合において、その開設する医療機関の管理を地方自治法（昭和二十二年法律第六十七号）第二百四十四条の二第三項の規定により同項に規定する指定管理者に行わせようとするとき（契約日において、当該再編成対象施設の常勤職員であって当該指定管理者に当該管理の業務に係る医療機関の職員として採用されることが見込まれるものの数（以下「引継職員数」という。）が、基準職員数の三分の一以上であるときに限る。）に、当該資産を、地方公共団体に対して、次のイ又はロの区分に応じ当該イ又はロに定める価額で譲渡すること。</w:t>
-      </w:r>
-    </w:p>
-    <w:p>
-      <w:pPr>
-        <w:pStyle w:val="Heading6"/>
-        <w:ind w:left="880"/>
-      </w:pPr>
-      <w:r>
         <w:t>四</w:t>
-      </w:r>
-    </w:p>
-    <w:p>
-      <w:pPr>
-        <w:ind w:left="880"/>
-      </w:pPr>
-      <w:r>
+        <w:br/>
         <w:t>前三号の規定によるもののほか、公的医療機関の開設者等が再編成対象施設の用に供されている資産の譲渡を受け、引き続きその者の開設する医療機関（特定整備施設を含む。）の用に供しようとするときに、当該資産を、地方公共団体に対しては時価からその五割（当該再編成対象施設が特例地域にある場合は、七割）を減額した価額で、地方公共団体以外の者に対しては時価からその四割五分（当該再編成対象施設が特例地域にある場合は、五割）を減額した価額で譲渡すること。</w:t>
       </w:r>
     </w:p>
@@ -2553,6 +2001,8 @@
     <w:p>
       <w:r>
         <w:t>法附則第十五条第一項の規定により譲渡する資産は、再編成対象施設の用に供されている資産のうち、公的医療機関の開設者等が機構から譲渡を受け、引き続きその者の開設する医療機関（特定整備施設を含む。）の用に供しようとする資産であって機構の理事長が必要と認めたものとする。</w:t>
+        <w:br/>
+        <w:t>ただし、土地については、当該公的医療機関の開設者等の開設する当該医療機関の用に供しようとする建物の規模その他の事情を勘案して厚生労働省令で定めるところにより算定される面積を限度とする。</w:t>
       </w:r>
     </w:p>
     <w:p>
@@ -2587,181 +2037,163 @@
     </w:p>
     <w:p>
       <w:pPr>
-        <w:pStyle w:val="Heading6"/>
+        <w:pStyle w:val="ListBullet"/>
         <w:ind w:left="880"/>
       </w:pPr>
       <w:r>
         <w:t>一</w:t>
-      </w:r>
-    </w:p>
-    <w:p>
-      <w:pPr>
+        <w:br/>
+        <w:t>再編成対象施設の譲渡が附則第二十一条第一項第一号の要件に該当する場合</w:t>
+        <w:br/>
+        <w:br/>
+        <w:br/>
+        <w:t>二分の一（当該再編成対象施設が特例地域にある場合は、十分の五・五）</w:t>
+      </w:r>
+    </w:p>
+    <w:p>
+      <w:pPr>
+        <w:pStyle w:val="ListBullet"/>
         <w:ind w:left="880"/>
       </w:pPr>
       <w:r>
-        <w:t>再編成対象施設の譲渡が附則第二十一条第一項第一号の要件に該当する場合</w:t>
-      </w:r>
-    </w:p>
-    <w:p>
-      <w:pPr>
-        <w:pStyle w:val="Heading6"/>
+        <w:t>二</w:t>
+        <w:br/>
+        <w:t>再編成対象施設の譲渡が附則第二十一条第一項第二号の要件に該当する場合</w:t>
+        <w:br/>
+        <w:br/>
+        <w:br/>
+        <w:t>三分の一（当該再編成対象施設が特例地域にある場合は、十分の五・五）</w:t>
+      </w:r>
+    </w:p>
+    <w:p>
+      <w:pPr>
+        <w:pStyle w:val="ListBullet"/>
         <w:ind w:left="880"/>
       </w:pPr>
       <w:r>
+        <w:t>三</w:t>
+        <w:br/>
+        <w:t>再編成対象施設の譲渡が附則第二十一条第一項第三号イの要件に該当する場合</w:t>
+        <w:br/>
+        <w:br/>
+        <w:br/>
+        <w:t>二分の一（当該再編成対象施設が特例地域にある場合は、十分の五・五）</w:t>
+      </w:r>
+    </w:p>
+    <w:p>
+      <w:pPr>
+        <w:pStyle w:val="ListBullet"/>
+        <w:ind w:left="880"/>
+      </w:pPr>
+      <w:r>
+        <w:t>四</w:t>
+        <w:br/>
+        <w:t>再編成対象施設の譲渡が附則第二十一条第一項第三号ロの要件に該当する場合</w:t>
+        <w:br/>
+        <w:br/>
+        <w:br/>
+        <w:t>三分の一（当該再編成対象施設が特例地域にある場合は、十分の五・五）</w:t>
+      </w:r>
+    </w:p>
+    <w:p>
+      <w:pPr>
+        <w:pStyle w:val="Heading4"/>
+      </w:pPr>
+      <w:r>
+        <w:t>第二十四条</w:t>
+      </w:r>
+    </w:p>
+    <w:p>
+      <w:r>
+        <w:t>機構は、法附則第十四条の規定による廃止前の国立病院等の再編成に伴う特別措置に関する法律（昭和六十二年法律第百六号）第二条から第三条までの規定により国から資産の譲渡を受けて開設された医療機関及び機構から資産の譲渡（附則第二十一条第一項各号に掲げる要件に該当するものに限る。）を受けて開設される医療機関の運営が円滑に行われるように、機構に勤務する医師の派遣その他の必要な配慮をするものとする。</w:t>
+      </w:r>
+    </w:p>
+    <w:p>
+      <w:pPr>
+        <w:pStyle w:val="Heading4"/>
+      </w:pPr>
+      <w:r>
+        <w:t>第二十五条（退職職員に支給する退職手当支給の財源に充てるための特別会計等からする一般会計への繰入れ及び納付に関する法律の一部改正に伴う経過措置）</w:t>
+      </w:r>
+    </w:p>
+    <w:p>
+      <w:r>
+        <w:t>法附則第二十一条第一項の規定による過不足額の調整については、法附則第二十条の規定による改正前の退職職員に支給する退職手当支給の財源に充てるための特別会計等からする一般会計への繰入れ及び納付に関する法律（昭和二十五年法律第六十二号）第一条の規定により一般会計において国立病院特別会計から受け入れた金額の千分の八百八十六に相当する金額に係る過不足額の調整について、機構を国立病院特別会計とみなして、法附則第二十条の規定による改正後の同法第三条の規定を適用する。</w:t>
+      </w:r>
+    </w:p>
+    <w:p>
+      <w:pPr>
+        <w:pStyle w:val="Heading4"/>
+      </w:pPr>
+      <w:r>
+        <w:t>第二十六条</w:t>
+      </w:r>
+    </w:p>
+    <w:p>
+      <w:r>
+        <w:t>法附則第二十一条第二項の規定による納付金（次条及び附則第二十八条において「国庫納付金」という。）については、法附則第二十条の規定の施行の日（以下「施行日」という。）前に退職した政府の職員で失業しているものに対し施行日以後に支給される国家公務員退職手当法（昭和二十八年法律第百八十二号）第十条に規定する差額に相当する退職手当の支給に要する費用の財源に充てるべき金額で従前の国立病院特別会計が引き続き存続するものとした場合において国立病院特別会計において負担すべきこととなるものの千分の八百八十六に相当する金額を機構が納付するものとする。</w:t>
+      </w:r>
+    </w:p>
+    <w:p>
+      <w:pPr>
+        <w:pStyle w:val="Heading4"/>
+      </w:pPr>
+      <w:r>
+        <w:t>第二十七条</w:t>
+      </w:r>
+    </w:p>
+    <w:p>
+      <w:r>
+        <w:t>国庫納付金の納付については、退職職員に支給する退職手当支給の財源に充てるための特別会計等からする一般会計への繰入れ及び納付に関する政令（昭和二十五年政令第六十四号）第一条の規定を準用する。</w:t>
+        <w:br/>
+        <w:t>この場合において、同条第一項中「十日（当該四半期開始後支出負担行為の計画及び支払計画の示達を受けたときは、その示達を受けた日以後十日）」とあるのは「十日」と、同条第二項中「翌翌四半期（当該不足額が第三・四半期に係るものであるときは、翌四半期）までに、予算の範囲内で」とあるのは「翌翌四半期（当該不足額が第三・四半期に係るものであるときは、翌四半期）までに」と読み替えるものとする。</w:t>
+      </w:r>
+    </w:p>
+    <w:p>
+      <w:pPr>
+        <w:pStyle w:val="Heading4"/>
+      </w:pPr>
+      <w:r>
+        <w:t>第二十八条</w:t>
+      </w:r>
+    </w:p>
+    <w:p>
+      <w:r>
+        <w:t>国庫納付金は、一般会計に帰属する。</w:t>
+      </w:r>
+    </w:p>
+    <w:p>
+      <w:pPr>
+        <w:pStyle w:val="Heading4"/>
+      </w:pPr>
+      <w:r>
+        <w:t>第二十九条（国家公務員共済組合法の長期給付に関する施行法の一部改正に伴う経過措置）</w:t>
+      </w:r>
+    </w:p>
+    <w:p>
+      <w:r>
+        <w:t>法附則第二十六条の政令で定める費用は、毎事業年度における法附則第二十五条の規定の施行の日の属する月以後の月分の国家公務員共済組合法の長期給付に関する施行法（昭和三十三年法律第百二十九号）第三条の二第一項に規定する年金である給付に要する費用のうち、当該事業年度において支給される当該年金である給付の額について同日前に行われた改定により増加した費用で従前の国立病院特別会計が引き続き存続するものとした場合において国立病院特別会計において負担すべきこととなるものの額に、第一号に掲げる額を第二号に掲げる額で除して得た率を乗じて得た額に相当する費用とする。</w:t>
+      </w:r>
+    </w:p>
+    <w:p>
+      <w:pPr>
+        <w:pStyle w:val="ListBullet"/>
+        <w:ind w:left="880"/>
+      </w:pPr>
+      <w:r>
+        <w:t>一</w:t>
+        <w:br/>
+        <w:t>当該事業年度における機構の役員又は職員である第二号厚生年金被保険者（厚生年金保険法（昭和二十九年法律第百十五号）第二条の五第一項第二号に規定する第二号厚生年金被保険者をいう。次号において同じ。）の標準報酬月額（同法第二十条第一項に規定する標準報酬月額をいう。次号において同じ。）の合計額及び当該第二号厚生年金被保険者の標準賞与額（同法第二十四条の四第一項に規定する標準賞与額をいう。次号において同じ。）の合計額の合算額</w:t>
+      </w:r>
+    </w:p>
+    <w:p>
+      <w:pPr>
+        <w:pStyle w:val="ListBullet"/>
+        <w:ind w:left="880"/>
+      </w:pPr>
+      <w:r>
         <w:t>二</w:t>
-      </w:r>
-    </w:p>
-    <w:p>
-      <w:pPr>
-        <w:ind w:left="880"/>
-      </w:pPr>
-      <w:r>
-        <w:t>再編成対象施設の譲渡が附則第二十一条第一項第二号の要件に該当する場合</w:t>
-      </w:r>
-    </w:p>
-    <w:p>
-      <w:pPr>
-        <w:pStyle w:val="Heading6"/>
-        <w:ind w:left="880"/>
-      </w:pPr>
-      <w:r>
-        <w:t>三</w:t>
-      </w:r>
-    </w:p>
-    <w:p>
-      <w:pPr>
-        <w:ind w:left="880"/>
-      </w:pPr>
-      <w:r>
-        <w:t>再編成対象施設の譲渡が附則第二十一条第一項第三号イの要件に該当する場合</w:t>
-      </w:r>
-    </w:p>
-    <w:p>
-      <w:pPr>
-        <w:pStyle w:val="Heading6"/>
-        <w:ind w:left="880"/>
-      </w:pPr>
-      <w:r>
-        <w:t>四</w:t>
-      </w:r>
-    </w:p>
-    <w:p>
-      <w:pPr>
-        <w:ind w:left="880"/>
-      </w:pPr>
-      <w:r>
-        <w:t>再編成対象施設の譲渡が附則第二十一条第一項第三号ロの要件に該当する場合</w:t>
-      </w:r>
-    </w:p>
-    <w:p>
-      <w:pPr>
-        <w:pStyle w:val="Heading4"/>
-      </w:pPr>
-      <w:r>
-        <w:t>第二十四条</w:t>
-      </w:r>
-    </w:p>
-    <w:p>
-      <w:r>
-        <w:t>機構は、法附則第十四条の規定による廃止前の国立病院等の再編成に伴う特別措置に関する法律（昭和六十二年法律第百六号）第二条から第三条までの規定により国から資産の譲渡を受けて開設された医療機関及び機構から資産の譲渡（附則第二十一条第一項各号に掲げる要件に該当するものに限る。）を受けて開設される医療機関の運営が円滑に行われるように、機構に勤務する医師の派遣その他の必要な配慮をするものとする。</w:t>
-      </w:r>
-    </w:p>
-    <w:p>
-      <w:pPr>
-        <w:pStyle w:val="Heading4"/>
-      </w:pPr>
-      <w:r>
-        <w:t>第二十五条（退職職員に支給する退職手当支給の財源に充てるための特別会計等からする一般会計への繰入れ及び納付に関する法律の一部改正に伴う経過措置）</w:t>
-      </w:r>
-    </w:p>
-    <w:p>
-      <w:r>
-        <w:t>法附則第二十一条第一項の規定による過不足額の調整については、法附則第二十条の規定による改正前の退職職員に支給する退職手当支給の財源に充てるための特別会計等からする一般会計への繰入れ及び納付に関する法律（昭和二十五年法律第六十二号）第一条の規定により一般会計において国立病院特別会計から受け入れた金額の千分の八百八十六に相当する金額に係る過不足額の調整について、機構を国立病院特別会計とみなして、法附則第二十条の規定による改正後の同法第三条の規定を適用する。</w:t>
-      </w:r>
-    </w:p>
-    <w:p>
-      <w:pPr>
-        <w:pStyle w:val="Heading4"/>
-      </w:pPr>
-      <w:r>
-        <w:t>第二十六条</w:t>
-      </w:r>
-    </w:p>
-    <w:p>
-      <w:r>
-        <w:t>法附則第二十一条第二項の規定による納付金（次条及び附則第二十八条において「国庫納付金」という。）については、法附則第二十条の規定の施行の日（以下「施行日」という。）前に退職した政府の職員で失業しているものに対し施行日以後に支給される国家公務員退職手当法（昭和二十八年法律第百八十二号）第十条に規定する差額に相当する退職手当の支給に要する費用の財源に充てるべき金額で従前の国立病院特別会計が引き続き存続するものとした場合において国立病院特別会計において負担すべきこととなるものの千分の八百八十六に相当する金額を機構が納付するものとする。</w:t>
-      </w:r>
-    </w:p>
-    <w:p>
-      <w:pPr>
-        <w:pStyle w:val="Heading4"/>
-      </w:pPr>
-      <w:r>
-        <w:t>第二十七条</w:t>
-      </w:r>
-    </w:p>
-    <w:p>
-      <w:r>
-        <w:t>国庫納付金の納付については、退職職員に支給する退職手当支給の財源に充てるための特別会計等からする一般会計への繰入れ及び納付に関する政令（昭和二十五年政令第六十四号）第一条の規定を準用する。</w:t>
-      </w:r>
-    </w:p>
-    <w:p>
-      <w:pPr>
-        <w:pStyle w:val="Heading4"/>
-      </w:pPr>
-      <w:r>
-        <w:t>第二十八条</w:t>
-      </w:r>
-    </w:p>
-    <w:p>
-      <w:r>
-        <w:t>国庫納付金は、一般会計に帰属する。</w:t>
-      </w:r>
-    </w:p>
-    <w:p>
-      <w:pPr>
-        <w:pStyle w:val="Heading4"/>
-      </w:pPr>
-      <w:r>
-        <w:t>第二十九条（国家公務員共済組合法の長期給付に関する施行法の一部改正に伴う経過措置）</w:t>
-      </w:r>
-    </w:p>
-    <w:p>
-      <w:r>
-        <w:t>法附則第二十六条の政令で定める費用は、毎事業年度における法附則第二十五条の規定の施行の日の属する月以後の月分の国家公務員共済組合法の長期給付に関する施行法（昭和三十三年法律第百二十九号）第三条の二第一項に規定する年金である給付に要する費用のうち、当該事業年度において支給される当該年金である給付の額について同日前に行われた改定により増加した費用で従前の国立病院特別会計が引き続き存続するものとした場合において国立病院特別会計において負担すべきこととなるものの額に、第一号に掲げる額を第二号に掲げる額で除して得た率を乗じて得た額に相当する費用とする。</w:t>
-      </w:r>
-    </w:p>
-    <w:p>
-      <w:pPr>
-        <w:pStyle w:val="Heading6"/>
-        <w:ind w:left="880"/>
-      </w:pPr>
-      <w:r>
-        <w:t>一</w:t>
-      </w:r>
-    </w:p>
-    <w:p>
-      <w:pPr>
-        <w:ind w:left="880"/>
-      </w:pPr>
-      <w:r>
-        <w:t>当該事業年度における機構の役員又は職員である第二号厚生年金被保険者（厚生年金保険法（昭和二十九年法律第百十五号）第二条の五第一項第二号に規定する第二号厚生年金被保険者をいう。次号において同じ。）の標準報酬月額（同法第二十条第一項に規定する標準報酬月額をいう。次号において同じ。）の合計額及び当該第二号厚生年金被保険者の標準賞与額（同法第二十四条の四第一項に規定する標準賞与額をいう。次号において同じ。）の合計額の合算額</w:t>
-      </w:r>
-    </w:p>
-    <w:p>
-      <w:pPr>
-        <w:pStyle w:val="Heading6"/>
-        <w:ind w:left="880"/>
-      </w:pPr>
-      <w:r>
-        <w:t>二</w:t>
-      </w:r>
-    </w:p>
-    <w:p>
-      <w:pPr>
-        <w:ind w:left="880"/>
-      </w:pPr>
-      <w:r>
+        <w:br/>
         <w:t>当該事業年度における国家公務員共済組合法第百二十四条の三の規定により読み替えて適用する同法第三条第二項第二号の規定により設けられた組合の第二号厚生年金被保険者（国立ハンセン病療養所及び高度専門医療に関する研究等を行う国立研究開発法人に関する法律（平成二十年法律第九十三号）第三条の二に規定する国立高度専門医療研究センターの職員である第二号厚生年金被保険者を除く。）の標準報酬月額の合計額及び当該第二号厚生年金被保険者の標準賞与額の合計額の合算額</w:t>
       </w:r>
     </w:p>
@@ -2849,6 +2281,8 @@
     <w:p>
       <w:r>
         <w:t>機構の成立の際現に国が旧国立病院等に設置している学校教育法第八十二条の二に規定する専修学校（以下「専修学校」という。）は、機構の成立の時において、機構が設置する専修学校となるものとする。</w:t>
+        <w:br/>
+        <w:t>この場合においては、同法第八十二条の八第一項の規定は適用しない。</w:t>
       </w:r>
     </w:p>
     <w:p>
@@ -2930,7 +2364,7 @@
         <w:pStyle w:val="Heading1"/>
       </w:pPr>
       <w:r>
-        <w:t>附　則（平成一六年四月二一日政令第一六八号）</w:t>
+        <w:t>附則（平成一六年四月二一日政令第一六八号）</w:t>
       </w:r>
     </w:p>
     <w:p>
@@ -2956,7 +2390,7 @@
         <w:pStyle w:val="Heading1"/>
       </w:pPr>
       <w:r>
-        <w:t>附　則（平成一六年一二月一五日政令第三九六号）</w:t>
+        <w:t>附則（平成一六年一二月一五日政令第三九六号）</w:t>
       </w:r>
     </w:p>
     <w:p>
@@ -2995,7 +2429,7 @@
         <w:pStyle w:val="Heading1"/>
       </w:pPr>
       <w:r>
-        <w:t>附　則（平成一六年一二月一五日政令第三九九号）</w:t>
+        <w:t>附則（平成一六年一二月一五日政令第三九九号）</w:t>
       </w:r>
     </w:p>
     <w:p>
@@ -3021,7 +2455,7 @@
         <w:pStyle w:val="Heading1"/>
       </w:pPr>
       <w:r>
-        <w:t>附　則（平成一七年二月一八日政令第二四号）</w:t>
+        <w:t>附則（平成一七年二月一八日政令第二四号）</w:t>
       </w:r>
     </w:p>
     <w:p>
@@ -3047,7 +2481,7 @@
         <w:pStyle w:val="Heading1"/>
       </w:pPr>
       <w:r>
-        <w:t>附　則（平成一七年五月二五日政令第一八二号）</w:t>
+        <w:t>附則（平成一七年五月二五日政令第一八二号）</w:t>
       </w:r>
     </w:p>
     <w:p>
@@ -3065,7 +2499,7 @@
         <w:pStyle w:val="Heading1"/>
       </w:pPr>
       <w:r>
-        <w:t>附　則（平成一七年七月二九日政令第二六二号）</w:t>
+        <w:t>附則（平成一七年七月二九日政令第二六二号）</w:t>
       </w:r>
     </w:p>
     <w:p>
@@ -3091,7 +2525,7 @@
         <w:pStyle w:val="Heading1"/>
       </w:pPr>
       <w:r>
-        <w:t>附　則（平成一八年一月二五日政令第一〇号）</w:t>
+        <w:t>附則（平成一八年一月二五日政令第一〇号）</w:t>
       </w:r>
     </w:p>
     <w:p>
@@ -3117,7 +2551,7 @@
         <w:pStyle w:val="Heading1"/>
       </w:pPr>
       <w:r>
-        <w:t>附　則（平成一八年九月二六日政令第三二〇号）</w:t>
+        <w:t>附則（平成一八年九月二六日政令第三二〇号）</w:t>
       </w:r>
     </w:p>
     <w:p>
@@ -3135,7 +2569,7 @@
         <w:pStyle w:val="Heading1"/>
       </w:pPr>
       <w:r>
-        <w:t>附　則（平成一八年一一月二九日政令第三七一号）</w:t>
+        <w:t>附則（平成一八年一一月二九日政令第三七一号）</w:t>
       </w:r>
     </w:p>
     <w:p>
@@ -3161,7 +2595,7 @@
         <w:pStyle w:val="Heading1"/>
       </w:pPr>
       <w:r>
-        <w:t>附　則（平成一八年一二月八日政令第三七九号）</w:t>
+        <w:t>附則（平成一八年一二月八日政令第三七九号）</w:t>
       </w:r>
     </w:p>
     <w:p>
@@ -3187,7 +2621,7 @@
         <w:pStyle w:val="Heading1"/>
       </w:pPr>
       <w:r>
-        <w:t>附　則（平成一九年一月四日政令第三号）</w:t>
+        <w:t>附則（平成一九年一月四日政令第三号）</w:t>
       </w:r>
     </w:p>
     <w:p>
@@ -3213,7 +2647,7 @@
         <w:pStyle w:val="Heading1"/>
       </w:pPr>
       <w:r>
-        <w:t>附　則（平成一九年一月一九日政令第九号）</w:t>
+        <w:t>附則（平成一九年一月一九日政令第九号）</w:t>
       </w:r>
     </w:p>
     <w:p>
@@ -3239,7 +2673,7 @@
         <w:pStyle w:val="Heading1"/>
       </w:pPr>
       <w:r>
-        <w:t>附　則（平成一九年三月九日政令第四四号）</w:t>
+        <w:t>附則（平成一九年三月九日政令第四四号）</w:t>
       </w:r>
     </w:p>
     <w:p>
@@ -3253,6 +2687,8 @@
     <w:p>
       <w:r>
         <w:t>この政令は、感染症の予防及び感染症の患者に対する医療に関する法律等の一部を改正する法律の施行の日（平成十九年六月一日）から施行する。</w:t>
+        <w:br/>
+        <w:t>ただし、第一条の規定、第二条中感染症の予防及び感染症の患者に対する医療に関する法律施行令第一条及び第十三条の改正規定、同条を同令第二十九条とし、同条の次に一条を加える改正規定、同令第十二条の改正規定、同条を同令第二十八条とする改正規定、同令第十一条第一項の改正規定、同条を同令第二十七条とする改正規定、同令第十条の改正規定、同条を同令第二十六条とする改正規定、同令第九条第一項の改正規定、同条を同令第二十五条とする改正規定、同令第八条を同令第十四条とする改正規定、同令第七条を同令第十三条とする改正規定、同令第六条の改正規定、同条を同令第十条とし、同条の次に二条を加える改正規定、同令第五条第三号の改正規定、同条を同令第九条とし、同令第四条を同令第八条とする改正規定、同令第三条の表第二十二条第三項の項の次に次のように加える改正規定、同表第二十三条の項の改正規定、同項の次に次のように加え、同条を同令第七条とする改正規定、同令第二条の二を同令第六条とする改正規定、同令第二条第四号の改正規定、同条に一号を加え、同条を同令第五条とする改正規定、同令第一条の二の改正規定、同条を同令第四条とし、同令第一条の次に二条を加える改正規定、第三条及び第四条の規定、第五条中検疫法施行令第一条の三の改正規定、第六条、第八条から第二十条まで及び第二十二条の規定並びに次条から附則第四条までの規定は、平成十九年四月一日から施行する。</w:t>
       </w:r>
     </w:p>
     <w:p>
@@ -3278,333 +2714,7 @@
         <w:pStyle w:val="Heading1"/>
       </w:pPr>
       <w:r>
-        <w:t>附　則（平成一九年三月二八日政令第六九号）</w:t>
-      </w:r>
-    </w:p>
-    <w:p>
-      <w:r>
-        <w:t>この政令は、平成十九年四月一日から施行する。</w:t>
-      </w:r>
-    </w:p>
-    <w:p>
-      <w:r>
-        <w:br w:type="page"/>
-      </w:r>
-    </w:p>
-    <w:p>
-      <w:pPr>
-        <w:pStyle w:val="Heading1"/>
-      </w:pPr>
-      <w:r>
-        <w:t>附　則（平成一九年一二月一四日政令第三六九号）</w:t>
-      </w:r>
-    </w:p>
-    <w:p>
-      <w:pPr>
-        <w:pStyle w:val="Heading4"/>
-      </w:pPr>
-      <w:r>
-        <w:t>第一条（施行期日）</w:t>
-      </w:r>
-    </w:p>
-    <w:p>
-      <w:r>
-        <w:t>この政令は、平成二十年一月四日から施行する。</w:t>
-      </w:r>
-    </w:p>
-    <w:p>
-      <w:pPr>
-        <w:pStyle w:val="Heading4"/>
-      </w:pPr>
-      <w:r>
-        <w:t>第三十六条（独立行政法人国立病院機構法施行令の一部改正に伴う経過措置）</w:t>
-      </w:r>
-    </w:p>
-    <w:p>
-      <w:r>
-        <w:t>証券市場整備法附則第三条の規定によりなお効力を有することとされる旧社債等登録法の規定が準用される独立行政法人国立病院機構債券に係る機構債券原簿については、第五十二条の規定による改正後の独立行政法人国立病院機構法施行令第十三条第二項の規定にかかわらず、なお従前の例による。</w:t>
-      </w:r>
-    </w:p>
-    <w:p>
-      <w:r>
-        <w:br w:type="page"/>
-      </w:r>
-    </w:p>
-    <w:p>
-      <w:pPr>
-        <w:pStyle w:val="Heading1"/>
-      </w:pPr>
-      <w:r>
-        <w:t>附　則（平成二〇年三月三一日政令第一一七号）</w:t>
-      </w:r>
-    </w:p>
-    <w:p>
-      <w:r>
-        <w:t>この政令は、平成二十年四月一日から施行する。</w:t>
-      </w:r>
-    </w:p>
-    <w:p>
-      <w:r>
-        <w:br w:type="page"/>
-      </w:r>
-    </w:p>
-    <w:p>
-      <w:pPr>
-        <w:pStyle w:val="Heading1"/>
-      </w:pPr>
-      <w:r>
-        <w:t>附　則（平成二〇年七月四日政令第二一九号）</w:t>
-      </w:r>
-    </w:p>
-    <w:p>
-      <w:pPr>
-        <w:pStyle w:val="Heading4"/>
-      </w:pPr>
-      <w:r>
-        <w:t>第一条（施行期日）</w:t>
-      </w:r>
-    </w:p>
-    <w:p>
-      <w:r>
-        <w:t>この政令は、株式等の取引に係る決済の合理化を図るための社債等の振替に関する法律等の一部を改正する法律（以下「改正法」という。）の施行の日から施行する。</w:t>
-      </w:r>
-    </w:p>
-    <w:p>
-      <w:r>
-        <w:br w:type="page"/>
-      </w:r>
-    </w:p>
-    <w:p>
-      <w:pPr>
-        <w:pStyle w:val="Heading1"/>
-      </w:pPr>
-      <w:r>
-        <w:t>附　則（平成二〇年一〇月一〇日政令第三一四号）</w:t>
-      </w:r>
-    </w:p>
-    <w:p>
-      <w:pPr>
-        <w:pStyle w:val="Heading4"/>
-      </w:pPr>
-      <w:r>
-        <w:t>第一条（施行期日）</w:t>
-      </w:r>
-    </w:p>
-    <w:p>
-      <w:r>
-        <w:t>この政令は、法の施行の日（平成二十年十月二十一日）から施行する。</w:t>
-      </w:r>
-    </w:p>
-    <w:p>
-      <w:r>
-        <w:br w:type="page"/>
-      </w:r>
-    </w:p>
-    <w:p>
-      <w:pPr>
-        <w:pStyle w:val="Heading1"/>
-      </w:pPr>
-      <w:r>
-        <w:t>附　則（平成二〇年一〇月三一日政令第三三八号）</w:t>
-      </w:r>
-    </w:p>
-    <w:p>
-      <w:r>
-        <w:t>この政令は、地域における歴史的風致の維持及び向上に関する法律の施行の日（平成二十年十一月四日）から施行する。</w:t>
-      </w:r>
-    </w:p>
-    <w:p>
-      <w:r>
-        <w:br w:type="page"/>
-      </w:r>
-    </w:p>
-    <w:p>
-      <w:pPr>
-        <w:pStyle w:val="Heading1"/>
-      </w:pPr>
-      <w:r>
-        <w:t>附　則（平成二一年一二月二八日政令第三一〇号）</w:t>
-      </w:r>
-    </w:p>
-    <w:p>
-      <w:pPr>
-        <w:pStyle w:val="Heading4"/>
-      </w:pPr>
-      <w:r>
-        <w:t>第一条（施行期日）</w:t>
-      </w:r>
-    </w:p>
-    <w:p>
-      <w:r>
-        <w:t>この政令は、法の施行の日（平成二十二年一月一日）から施行する。</w:t>
-      </w:r>
-    </w:p>
-    <w:p>
-      <w:pPr>
-        <w:pStyle w:val="Heading4"/>
-      </w:pPr>
-      <w:r>
-        <w:t>第六条（罰則に関する経過措置）</w:t>
-      </w:r>
-    </w:p>
-    <w:p>
-      <w:r>
-        <w:t>第五十二条の規定の施行前にした行為に対する罰則の適用については、なお従前の例による。</w:t>
-      </w:r>
-    </w:p>
-    <w:p>
-      <w:r>
-        <w:br w:type="page"/>
-      </w:r>
-    </w:p>
-    <w:p>
-      <w:pPr>
-        <w:pStyle w:val="Heading1"/>
-      </w:pPr>
-      <w:r>
-        <w:t>附　則（平成二二年三月二五日政令第四一号）</w:t>
-      </w:r>
-    </w:p>
-    <w:p>
-      <w:pPr>
-        <w:pStyle w:val="Heading4"/>
-      </w:pPr>
-      <w:r>
-        <w:t>第一条（施行期日）</w:t>
-      </w:r>
-    </w:p>
-    <w:p>
-      <w:r>
-        <w:t>この政令は、平成二十二年四月一日から施行する。</w:t>
-      </w:r>
-    </w:p>
-    <w:p>
-      <w:r>
-        <w:br w:type="page"/>
-      </w:r>
-    </w:p>
-    <w:p>
-      <w:pPr>
-        <w:pStyle w:val="Heading1"/>
-      </w:pPr>
-      <w:r>
-        <w:t>附　則（平成二四年六月一日政令第一五八号）</w:t>
-      </w:r>
-    </w:p>
-    <w:p>
-      <w:r>
-        <w:t>この政令は、津波防災地域づくりに関する法律附則ただし書に規定する規定の施行の日（平成二十四年六月十三日）から施行する。</w:t>
-      </w:r>
-    </w:p>
-    <w:p>
-      <w:r>
-        <w:br w:type="page"/>
-      </w:r>
-    </w:p>
-    <w:p>
-      <w:pPr>
-        <w:pStyle w:val="Heading1"/>
-      </w:pPr>
-      <w:r>
-        <w:t>附　則（平成二六年四月一八日政令第一六四号）</w:t>
-      </w:r>
-    </w:p>
-    <w:p>
-      <w:r>
-        <w:t>この政令は、平成二十六年七月一日から施行する。</w:t>
-      </w:r>
-    </w:p>
-    <w:p>
-      <w:r>
-        <w:br w:type="page"/>
-      </w:r>
-    </w:p>
-    <w:p>
-      <w:pPr>
-        <w:pStyle w:val="Heading1"/>
-      </w:pPr>
-      <w:r>
-        <w:t>附　則（平成二六年八月二〇日政令第二八九号）</w:t>
-      </w:r>
-    </w:p>
-    <w:p>
-      <w:r>
-        <w:t>この政令は、平成二十六年十月一日から施行する。</w:t>
-      </w:r>
-    </w:p>
-    <w:p>
-      <w:r>
-        <w:br w:type="page"/>
-      </w:r>
-    </w:p>
-    <w:p>
-      <w:pPr>
-        <w:pStyle w:val="Heading1"/>
-      </w:pPr>
-      <w:r>
-        <w:t>附　則（平成二七年一月一五日政令第六号）</w:t>
-      </w:r>
-    </w:p>
-    <w:p>
-      <w:r>
-        <w:t>この政令は、土砂災害警戒区域等における土砂災害防止対策の推進に関する法律の一部を改正する法律の施行の日（平成二十七年一月十八日）から施行する。</w:t>
-      </w:r>
-    </w:p>
-    <w:p>
-      <w:r>
-        <w:br w:type="page"/>
-      </w:r>
-    </w:p>
-    <w:p>
-      <w:pPr>
-        <w:pStyle w:val="Heading1"/>
-      </w:pPr>
-      <w:r>
-        <w:t>附　則（平成二七年三月一八日政令第七四号）</w:t>
-      </w:r>
-    </w:p>
-    <w:p>
-      <w:r>
-        <w:t>この政令は、平成二十七年四月一日から施行する。</w:t>
-      </w:r>
-    </w:p>
-    <w:p>
-      <w:r>
-        <w:br w:type="page"/>
-      </w:r>
-    </w:p>
-    <w:p>
-      <w:pPr>
-        <w:pStyle w:val="Heading1"/>
-      </w:pPr>
-      <w:r>
-        <w:t>附　則（平成二七年三月三一日政令第一二八号）</w:t>
-      </w:r>
-    </w:p>
-    <w:p>
-      <w:pPr>
-        <w:pStyle w:val="Heading4"/>
-      </w:pPr>
-      <w:r>
-        <w:t>第一条（施行期日）</w:t>
-      </w:r>
-    </w:p>
-    <w:p>
-      <w:r>
-        <w:t>この政令は、平成二十七年四月一日から施行する。</w:t>
-      </w:r>
-    </w:p>
-    <w:p>
-      <w:pPr>
-        <w:pStyle w:val="Heading4"/>
-      </w:pPr>
-      <w:r>
-        <w:t>第四条（処分、申請等に関する経過措置）</w:t>
-      </w:r>
-    </w:p>
-    <w:p>
-      <w:r>
-        <w:t>附則第二条第一項及び前条第一項に定めるもののほか、施行日前にこの政令による改正前のそれぞれの政令の規定によりされた承認等の処分その他の行為（以下この項において「処分等の行為」という。）又はこの政令の施行の際現にこの政令による改正前のそれぞれの政令の規定によりされている承認等の申請その他の行為（以下この項において「申請等の行為」という。）で、施行日においてこれらの行為に係る行政事務を行うべき者が異なることとなるものは、施行日以後におけるこの政令による改正後のそれぞれの政令の適用については、この政令による改正後のそれぞれの政令の相当規定によりされた処分等の行為又は申請等の行為とみなす。</w:t>
+        <w:t>附則（平成一九年三月二八日政令第六九号）</w:t>
       </w:r>
     </w:p>
     <w:p>
@@ -3613,6 +2723,368 @@
         <w:ind w:left="440"/>
       </w:pPr>
       <w:r>
+        <w:t>１</w:t>
+      </w:r>
+    </w:p>
+    <w:p>
+      <w:pPr>
+        <w:ind w:left="440"/>
+      </w:pPr>
+      <w:r>
+        <w:t>この政令は、平成十九年四月一日から施行する。</w:t>
+      </w:r>
+    </w:p>
+    <w:p>
+      <w:r>
+        <w:br w:type="page"/>
+      </w:r>
+    </w:p>
+    <w:p>
+      <w:pPr>
+        <w:pStyle w:val="Heading1"/>
+      </w:pPr>
+      <w:r>
+        <w:t>附則（平成一九年一二月一四日政令第三六九号）</w:t>
+      </w:r>
+    </w:p>
+    <w:p>
+      <w:pPr>
+        <w:pStyle w:val="Heading4"/>
+      </w:pPr>
+      <w:r>
+        <w:t>第一条（施行期日）</w:t>
+      </w:r>
+    </w:p>
+    <w:p>
+      <w:r>
+        <w:t>この政令は、平成二十年一月四日から施行する。</w:t>
+      </w:r>
+    </w:p>
+    <w:p>
+      <w:pPr>
+        <w:pStyle w:val="Heading4"/>
+      </w:pPr>
+      <w:r>
+        <w:t>第三十六条（独立行政法人国立病院機構法施行令の一部改正に伴う経過措置）</w:t>
+      </w:r>
+    </w:p>
+    <w:p>
+      <w:r>
+        <w:t>証券市場整備法附則第三条の規定によりなお効力を有することとされる旧社債等登録法の規定が準用される独立行政法人国立病院機構債券に係る機構債券原簿については、第五十二条の規定による改正後の独立行政法人国立病院機構法施行令第十三条第二項の規定にかかわらず、なお従前の例による。</w:t>
+      </w:r>
+    </w:p>
+    <w:p>
+      <w:r>
+        <w:br w:type="page"/>
+      </w:r>
+    </w:p>
+    <w:p>
+      <w:pPr>
+        <w:pStyle w:val="Heading1"/>
+      </w:pPr>
+      <w:r>
+        <w:t>附則（平成二〇年三月三一日政令第一一七号）</w:t>
+      </w:r>
+    </w:p>
+    <w:p>
+      <w:r>
+        <w:t>この政令は、平成二十年四月一日から施行する。</w:t>
+      </w:r>
+    </w:p>
+    <w:p>
+      <w:r>
+        <w:br w:type="page"/>
+      </w:r>
+    </w:p>
+    <w:p>
+      <w:pPr>
+        <w:pStyle w:val="Heading1"/>
+      </w:pPr>
+      <w:r>
+        <w:t>附則（平成二〇年七月四日政令第二一九号）</w:t>
+      </w:r>
+    </w:p>
+    <w:p>
+      <w:pPr>
+        <w:pStyle w:val="Heading4"/>
+      </w:pPr>
+      <w:r>
+        <w:t>第一条（施行期日）</w:t>
+      </w:r>
+    </w:p>
+    <w:p>
+      <w:r>
+        <w:t>この政令は、株式等の取引に係る決済の合理化を図るための社債等の振替に関する法律等の一部を改正する法律（以下「改正法」という。）の施行の日から施行する。</w:t>
+      </w:r>
+    </w:p>
+    <w:p>
+      <w:r>
+        <w:br w:type="page"/>
+      </w:r>
+    </w:p>
+    <w:p>
+      <w:pPr>
+        <w:pStyle w:val="Heading1"/>
+      </w:pPr>
+      <w:r>
+        <w:t>附則（平成二〇年一〇月一〇日政令第三一四号）</w:t>
+      </w:r>
+    </w:p>
+    <w:p>
+      <w:pPr>
+        <w:pStyle w:val="Heading4"/>
+      </w:pPr>
+      <w:r>
+        <w:t>第一条（施行期日）</w:t>
+      </w:r>
+    </w:p>
+    <w:p>
+      <w:r>
+        <w:t>この政令は、法の施行の日（平成二十年十月二十一日）から施行する。</w:t>
+      </w:r>
+    </w:p>
+    <w:p>
+      <w:r>
+        <w:br w:type="page"/>
+      </w:r>
+    </w:p>
+    <w:p>
+      <w:pPr>
+        <w:pStyle w:val="Heading1"/>
+      </w:pPr>
+      <w:r>
+        <w:t>附則（平成二〇年一〇月三一日政令第三三八号）</w:t>
+      </w:r>
+    </w:p>
+    <w:p>
+      <w:pPr>
+        <w:pStyle w:val="Heading5"/>
+        <w:ind w:left="440"/>
+      </w:pPr>
+      <w:r>
+        <w:t>１</w:t>
+      </w:r>
+    </w:p>
+    <w:p>
+      <w:pPr>
+        <w:ind w:left="440"/>
+      </w:pPr>
+      <w:r>
+        <w:t>この政令は、地域における歴史的風致の維持及び向上に関する法律の施行の日（平成二十年十一月四日）から施行する。</w:t>
+      </w:r>
+    </w:p>
+    <w:p>
+      <w:r>
+        <w:br w:type="page"/>
+      </w:r>
+    </w:p>
+    <w:p>
+      <w:pPr>
+        <w:pStyle w:val="Heading1"/>
+      </w:pPr>
+      <w:r>
+        <w:t>附則（平成二一年一二月二八日政令第三一〇号）</w:t>
+      </w:r>
+    </w:p>
+    <w:p>
+      <w:pPr>
+        <w:pStyle w:val="Heading4"/>
+      </w:pPr>
+      <w:r>
+        <w:t>第一条（施行期日）</w:t>
+      </w:r>
+    </w:p>
+    <w:p>
+      <w:r>
+        <w:t>この政令は、法の施行の日（平成二十二年一月一日）から施行する。</w:t>
+      </w:r>
+    </w:p>
+    <w:p>
+      <w:pPr>
+        <w:pStyle w:val="Heading4"/>
+      </w:pPr>
+      <w:r>
+        <w:t>第六条（罰則に関する経過措置）</w:t>
+      </w:r>
+    </w:p>
+    <w:p>
+      <w:r>
+        <w:t>第五十二条の規定の施行前にした行為に対する罰則の適用については、なお従前の例による。</w:t>
+      </w:r>
+    </w:p>
+    <w:p>
+      <w:r>
+        <w:br w:type="page"/>
+      </w:r>
+    </w:p>
+    <w:p>
+      <w:pPr>
+        <w:pStyle w:val="Heading1"/>
+      </w:pPr>
+      <w:r>
+        <w:t>附則（平成二二年三月二五日政令第四一号）</w:t>
+      </w:r>
+    </w:p>
+    <w:p>
+      <w:pPr>
+        <w:pStyle w:val="Heading4"/>
+      </w:pPr>
+      <w:r>
+        <w:t>第一条（施行期日）</w:t>
+      </w:r>
+    </w:p>
+    <w:p>
+      <w:r>
+        <w:t>この政令は、平成二十二年四月一日から施行する。</w:t>
+      </w:r>
+    </w:p>
+    <w:p>
+      <w:r>
+        <w:br w:type="page"/>
+      </w:r>
+    </w:p>
+    <w:p>
+      <w:pPr>
+        <w:pStyle w:val="Heading1"/>
+      </w:pPr>
+      <w:r>
+        <w:t>附則（平成二四年六月一日政令第一五八号）</w:t>
+      </w:r>
+    </w:p>
+    <w:p>
+      <w:r>
+        <w:t>この政令は、津波防災地域づくりに関する法律附則ただし書に規定する規定の施行の日（平成二十四年六月十三日）から施行する。</w:t>
+      </w:r>
+    </w:p>
+    <w:p>
+      <w:r>
+        <w:br w:type="page"/>
+      </w:r>
+    </w:p>
+    <w:p>
+      <w:pPr>
+        <w:pStyle w:val="Heading1"/>
+      </w:pPr>
+      <w:r>
+        <w:t>附則（平成二六年四月一八日政令第一六四号）</w:t>
+      </w:r>
+    </w:p>
+    <w:p>
+      <w:r>
+        <w:t>この政令は、平成二十六年七月一日から施行する。</w:t>
+      </w:r>
+    </w:p>
+    <w:p>
+      <w:r>
+        <w:br w:type="page"/>
+      </w:r>
+    </w:p>
+    <w:p>
+      <w:pPr>
+        <w:pStyle w:val="Heading1"/>
+      </w:pPr>
+      <w:r>
+        <w:t>附則（平成二六年八月二〇日政令第二八九号）</w:t>
+      </w:r>
+    </w:p>
+    <w:p>
+      <w:pPr>
+        <w:pStyle w:val="Heading5"/>
+        <w:ind w:left="440"/>
+      </w:pPr>
+      <w:r>
+        <w:t>１</w:t>
+      </w:r>
+    </w:p>
+    <w:p>
+      <w:pPr>
+        <w:ind w:left="440"/>
+      </w:pPr>
+      <w:r>
+        <w:t>この政令は、平成二十六年十月一日から施行する。</w:t>
+      </w:r>
+    </w:p>
+    <w:p>
+      <w:r>
+        <w:br w:type="page"/>
+      </w:r>
+    </w:p>
+    <w:p>
+      <w:pPr>
+        <w:pStyle w:val="Heading1"/>
+      </w:pPr>
+      <w:r>
+        <w:t>附則（平成二七年一月一五日政令第六号）</w:t>
+      </w:r>
+    </w:p>
+    <w:p>
+      <w:r>
+        <w:t>この政令は、土砂災害警戒区域等における土砂災害防止対策の推進に関する法律の一部を改正する法律の施行の日（平成二十七年一月十八日）から施行する。</w:t>
+      </w:r>
+    </w:p>
+    <w:p>
+      <w:r>
+        <w:br w:type="page"/>
+      </w:r>
+    </w:p>
+    <w:p>
+      <w:pPr>
+        <w:pStyle w:val="Heading1"/>
+      </w:pPr>
+      <w:r>
+        <w:t>附則（平成二七年三月一八日政令第七四号）</w:t>
+      </w:r>
+    </w:p>
+    <w:p>
+      <w:r>
+        <w:t>この政令は、平成二十七年四月一日から施行する。</w:t>
+      </w:r>
+    </w:p>
+    <w:p>
+      <w:r>
+        <w:br w:type="page"/>
+      </w:r>
+    </w:p>
+    <w:p>
+      <w:pPr>
+        <w:pStyle w:val="Heading1"/>
+      </w:pPr>
+      <w:r>
+        <w:t>附則（平成二七年三月三一日政令第一二八号）</w:t>
+      </w:r>
+    </w:p>
+    <w:p>
+      <w:pPr>
+        <w:pStyle w:val="Heading4"/>
+      </w:pPr>
+      <w:r>
+        <w:t>第一条（施行期日）</w:t>
+      </w:r>
+    </w:p>
+    <w:p>
+      <w:r>
+        <w:t>この政令は、平成二十七年四月一日から施行する。</w:t>
+      </w:r>
+    </w:p>
+    <w:p>
+      <w:pPr>
+        <w:pStyle w:val="Heading4"/>
+      </w:pPr>
+      <w:r>
+        <w:t>第四条（処分、申請等に関する経過措置）</w:t>
+      </w:r>
+    </w:p>
+    <w:p>
+      <w:r>
+        <w:t>附則第二条第一項及び前条第一項に定めるもののほか、施行日前にこの政令による改正前のそれぞれの政令の規定によりされた承認等の処分その他の行為（以下この項において「処分等の行為」という。）又はこの政令の施行の際現にこの政令による改正前のそれぞれの政令の規定によりされている承認等の申請その他の行為（以下この項において「申請等の行為」という。）で、施行日においてこれらの行為に係る行政事務を行うべき者が異なることとなるものは、施行日以後におけるこの政令による改正後のそれぞれの政令の適用については、この政令による改正後のそれぞれの政令の相当規定によりされた処分等の行為又は申請等の行為とみなす。</w:t>
+      </w:r>
+    </w:p>
+    <w:p>
+      <w:pPr>
+        <w:pStyle w:val="Heading5"/>
+        <w:ind w:left="440"/>
+      </w:pPr>
+      <w:r>
         <w:t>２</w:t>
       </w:r>
     </w:p>
@@ -3634,7 +3106,7 @@
         <w:pStyle w:val="Heading1"/>
       </w:pPr>
       <w:r>
-        <w:t>附　則（平成二七年九月三〇日政令第三四二号）</w:t>
+        <w:t>附則（平成二七年九月三〇日政令第三四二号）</w:t>
       </w:r>
     </w:p>
     <w:p>
@@ -3660,7 +3132,7 @@
         <w:pStyle w:val="Heading1"/>
       </w:pPr>
       <w:r>
-        <w:t>附　則（平成二七年一一月二六日政令第三九二号）</w:t>
+        <w:t>附則（平成二七年一一月二六日政令第三九二号）</w:t>
       </w:r>
     </w:p>
     <w:p>
@@ -3686,10 +3158,22 @@
         <w:pStyle w:val="Heading1"/>
       </w:pPr>
       <w:r>
-        <w:t>附　則（平成二八年一一月三〇日政令第三六四号）</w:t>
-      </w:r>
-    </w:p>
-    <w:p>
+        <w:t>附則（平成二八年一一月三〇日政令第三六四号）</w:t>
+      </w:r>
+    </w:p>
+    <w:p>
+      <w:pPr>
+        <w:pStyle w:val="Heading5"/>
+        <w:ind w:left="440"/>
+      </w:pPr>
+      <w:r>
+        <w:t>１</w:t>
+      </w:r>
+    </w:p>
+    <w:p>
+      <w:pPr>
+        <w:ind w:left="440"/>
+      </w:pPr>
       <w:r>
         <w:t>この政令は、建築物のエネルギー消費性能の向上に関する法律附則第一条第二号に掲げる規定の施行の日（平成二十九年四月一日）から施行する。</w:t>
       </w:r>
@@ -3704,7 +3188,7 @@
         <w:pStyle w:val="Heading1"/>
       </w:pPr>
       <w:r>
-        <w:t>附　則（平成二九年六月一四日政令第一五六号）</w:t>
+        <w:t>附則（平成二九年六月一四日政令第一五六号）</w:t>
       </w:r>
     </w:p>
     <w:p>
@@ -3718,6 +3202,8 @@
     <w:p>
       <w:r>
         <w:t>この政令は、都市緑地法等の一部を改正する法律の施行の日（平成二十九年六月十五日）から施行する。</w:t>
+        <w:br/>
+        <w:t>ただし、第一条の規定、第二条中都市公園法施行令第十条を同令第十条の二とし、同令第二章中同条の前に一条を加える改正規定並びに第五条から第十六条まで及び第十八条から第二十二条までの規定は、同法附則第一条第二号に掲げる規定の施行の日（平成三十年四月一日）から施行する。</w:t>
       </w:r>
     </w:p>
     <w:p>
@@ -3730,7 +3216,7 @@
         <w:pStyle w:val="Heading1"/>
       </w:pPr>
       <w:r>
-        <w:t>附　則（平成三〇年一一月九日政令第三〇八号）</w:t>
+        <w:t>附則（平成三〇年一一月九日政令第三〇八号）</w:t>
       </w:r>
     </w:p>
     <w:p>
@@ -3744,6 +3230,8 @@
     <w:p>
       <w:r>
         <w:t>この政令は、法の施行の日（平成三十年十一月十五日）から施行する。</w:t>
+        <w:br/>
+        <w:t>ただし、第五条から第九条まで及び第十一条の規定は、法附則第一項ただし書に規定する規定の施行の日（平成三十一年六月一日）から施行する。</w:t>
       </w:r>
     </w:p>
     <w:p>
@@ -3761,18 +3249,12 @@
     </w:p>
     <w:p>
       <w:pPr>
-        <w:pStyle w:val="Heading6"/>
+        <w:pStyle w:val="ListBullet"/>
         <w:ind w:left="880"/>
       </w:pPr>
       <w:r>
         <w:t>三十四</w:t>
-      </w:r>
-    </w:p>
-    <w:p>
-      <w:pPr>
-        <w:ind w:left="880"/>
-      </w:pPr>
-      <w:r>
+        <w:br/>
         <w:t>所有者不明土地の利用の円滑化等に関する特別措置法（平成三十年法律第四十九号）第六条ただし書、第八条第一項並びに第三十九条第三項及び第五項並びに同法第三十五条第一項（同法第三十七条第四項において準用する場合を含む。）において準用する土地収用法第八十四条第三項において準用する同法第八十三条第三項</w:t>
       </w:r>
     </w:p>
@@ -3786,7 +3268,7 @@
         <w:pStyle w:val="Heading1"/>
       </w:pPr>
       <w:r>
-        <w:t>附　則（平成三一年一月一七日政令第四号）</w:t>
+        <w:t>附則（平成三一年一月一七日政令第四号）</w:t>
       </w:r>
     </w:p>
     <w:p>
@@ -3804,7 +3286,7 @@
         <w:pStyle w:val="Heading1"/>
       </w:pPr>
       <w:r>
-        <w:t>附　則（令和元年六月一九日政令第三〇号）</w:t>
+        <w:t>附則（令和元年六月一九日政令第三〇号）</w:t>
       </w:r>
     </w:p>
     <w:p>
@@ -3830,7 +3312,7 @@
         <w:pStyle w:val="Heading1"/>
       </w:pPr>
       <w:r>
-        <w:t>附　則（令和元年一一月七日政令第一五〇号）</w:t>
+        <w:t>附則（令和元年一一月七日政令第一五〇号）</w:t>
       </w:r>
     </w:p>
     <w:p>
@@ -3848,10 +3330,22 @@
         <w:pStyle w:val="Heading1"/>
       </w:pPr>
       <w:r>
-        <w:t>附　則（令和元年一二月二五日政令第二〇九号）</w:t>
-      </w:r>
-    </w:p>
-    <w:p>
+        <w:t>附則（令和元年一二月二五日政令第二〇九号）</w:t>
+      </w:r>
+    </w:p>
+    <w:p>
+      <w:pPr>
+        <w:pStyle w:val="Heading5"/>
+        <w:ind w:left="440"/>
+      </w:pPr>
+      <w:r>
+        <w:t>１</w:t>
+      </w:r>
+    </w:p>
+    <w:p>
+      <w:pPr>
+        <w:ind w:left="440"/>
+      </w:pPr>
       <w:r>
         <w:t>この政令は、令和二年四月一日から施行する。</w:t>
       </w:r>
@@ -3866,7 +3360,7 @@
         <w:pStyle w:val="Heading1"/>
       </w:pPr>
       <w:r>
-        <w:t>附　則（令和二年三月一一日政令第四〇号）</w:t>
+        <w:t>附則（令和二年三月一一日政令第四〇号）</w:t>
       </w:r>
     </w:p>
     <w:p>
@@ -3889,7 +3383,7 @@
         <w:pStyle w:val="Heading1"/>
       </w:pPr>
       <w:r>
-        <w:t>附　則（令和二年九月四日政令第二六八号）</w:t>
+        <w:t>附則（令和二年九月四日政令第二六八号）</w:t>
       </w:r>
     </w:p>
     <w:p>
@@ -3907,7 +3401,7 @@
         <w:pStyle w:val="Heading1"/>
       </w:pPr>
       <w:r>
-        <w:t>附　則（令和二年一一月一一日政令第三一九号）</w:t>
+        <w:t>附則（令和二年一一月一一日政令第三一九号）</w:t>
       </w:r>
     </w:p>
     <w:p>
@@ -3925,7 +3419,7 @@
         <w:pStyle w:val="Heading1"/>
       </w:pPr>
       <w:r>
-        <w:t>附　則（令和二年一二月二三日政令第三六七号）</w:t>
+        <w:t>附則（令和二年一二月二三日政令第三六七号）</w:t>
       </w:r>
     </w:p>
     <w:p>
@@ -3953,7 +3447,7 @@
     </w:pPr>
     <w:r>
       <w:tab/>
-      <w:t>WeGov v0.1 - FTS141</w:t>
+      <w:t>WeGov v0.2 - FTS141</w:t>
     </w:r>
   </w:p>
 </w:ftr>
